--- a/Spring_161223.docx
+++ b/Spring_161223.docx
@@ -28,48 +28,121 @@
         <w:rPr>
           <w:rFonts w:hint="eastAsia"/>
         </w:rPr>
+        <w:t xml:space="preserve"> grandle 을 이용한다. </w:t>
+      </w:r>
+    </w:p>
+    <w:p>
+      <w:pPr>
+        <w:spacing w:after="0"/>
+      </w:pPr>
+    </w:p>
+    <w:p>
+      <w:pPr>
+        <w:spacing w:after="0"/>
+      </w:pPr>
+      <w:r>
+        <w:rPr>
+          <w:rFonts w:hint="eastAsia"/>
+        </w:rPr>
+        <w:t>프로젝트 생성방법</w:t>
+      </w:r>
+    </w:p>
+    <w:p>
+      <w:pPr>
+        <w:spacing w:after="0"/>
+      </w:pPr>
+      <w:r>
+        <w:rPr>
+          <w:rFonts w:hint="eastAsia"/>
+        </w:rPr>
+        <w:t xml:space="preserve">File </w:t>
+      </w:r>
+      <w:r>
+        <w:sym w:font="Wingdings" w:char="F0E8"/>
+      </w:r>
+      <w:r>
+        <w:rPr>
+          <w:rFonts w:hint="eastAsia"/>
+        </w:rPr>
+        <w:t xml:space="preserve"> New </w:t>
+      </w:r>
+      <w:r>
+        <w:sym w:font="Wingdings" w:char="F0E8"/>
+      </w:r>
+      <w:r>
+        <w:rPr>
+          <w:rFonts w:hint="eastAsia"/>
+        </w:rPr>
+        <w:t xml:space="preserve"> Spring Legacy Project</w:t>
+      </w:r>
+    </w:p>
+    <w:p>
+      <w:pPr>
+        <w:spacing w:after="0"/>
+      </w:pPr>
+      <w:r>
+        <w:rPr>
+          <w:rFonts w:hint="eastAsia"/>
+        </w:rPr>
+        <w:t>팝업창에서 Project Name을 입력하고 Simple Spring Maven을 선택한 후 Finish 버튼을 누른다.</w:t>
+      </w:r>
+    </w:p>
+    <w:p>
+      <w:pPr>
+        <w:spacing w:after="0"/>
+      </w:pPr>
+    </w:p>
+    <w:p>
+      <w:pPr>
+        <w:spacing w:after="0"/>
+      </w:pPr>
+      <w:r>
+        <w:rPr>
+          <w:rFonts w:hint="eastAsia"/>
+        </w:rPr>
+        <w:t>파일구성</w:t>
+      </w:r>
+    </w:p>
+    <w:p>
+      <w:pPr>
+        <w:spacing w:after="0"/>
+      </w:pPr>
+      <w:r>
+        <w:rPr>
+          <w:rFonts w:hint="eastAsia"/>
+        </w:rPr>
+        <w:t xml:space="preserve">scr/main/java </w:t>
+      </w:r>
+      <w:r>
+        <w:sym w:font="Wingdings" w:char="F0E8"/>
+      </w:r>
+      <w:r>
+        <w:rPr>
+          <w:rFonts w:hint="eastAsia"/>
+        </w:rPr>
         <w:t xml:space="preserve"> </w:t>
       </w:r>
-      <w:proofErr w:type="spellStart"/>
-      <w:r>
-        <w:rPr>
-          <w:rFonts w:hint="eastAsia"/>
-        </w:rPr>
-        <w:t>grandle</w:t>
-      </w:r>
-      <w:proofErr w:type="spellEnd"/>
-      <w:r>
-        <w:rPr>
-          <w:rFonts w:hint="eastAsia"/>
-        </w:rPr>
-        <w:t xml:space="preserve"> 을 이용한다. </w:t>
-      </w:r>
-    </w:p>
-    <w:p>
-      <w:pPr>
-        <w:spacing w:after="0"/>
-      </w:pPr>
-    </w:p>
-    <w:p>
-      <w:pPr>
-        <w:spacing w:after="0"/>
-      </w:pPr>
-      <w:r>
-        <w:rPr>
-          <w:rFonts w:hint="eastAsia"/>
-        </w:rPr>
-        <w:t>프로젝트 생성방법</w:t>
-      </w:r>
-    </w:p>
-    <w:p>
-      <w:pPr>
-        <w:spacing w:after="0"/>
-      </w:pPr>
-      <w:r>
-        <w:rPr>
-          <w:rFonts w:hint="eastAsia"/>
-        </w:rPr>
-        <w:t xml:space="preserve">File </w:t>
+      <w:proofErr w:type="gramStart"/>
+      <w:r>
+        <w:t>………</w:t>
+      </w:r>
+      <w:proofErr w:type="gramEnd"/>
+      <w:r>
+        <w:rPr>
+          <w:rFonts w:hint="eastAsia"/>
+        </w:rPr>
+        <w:t>java 파일</w:t>
+      </w:r>
+    </w:p>
+    <w:p>
+      <w:pPr>
+        <w:spacing w:after="0"/>
+      </w:pPr>
+      <w:r>
+        <w:rPr>
+          <w:rFonts w:hint="eastAsia"/>
+        </w:rPr>
+        <w:t xml:space="preserve">scr/main/resource </w:t>
       </w:r>
       <w:r>
         <w:sym w:font="Wingdings" w:char="F0E8"/>
@@ -78,7 +151,56 @@
         <w:rPr>
           <w:rFonts w:hint="eastAsia"/>
         </w:rPr>
-        <w:t xml:space="preserve"> New </w:t>
+        <w:t xml:space="preserve"> </w:t>
+      </w:r>
+      <w:proofErr w:type="gramStart"/>
+      <w:r>
+        <w:t>………</w:t>
+      </w:r>
+      <w:proofErr w:type="gramEnd"/>
+      <w:r>
+        <w:rPr>
+          <w:rFonts w:hint="eastAsia"/>
+        </w:rPr>
+        <w:t>xml 파일</w:t>
+      </w:r>
+    </w:p>
+    <w:p>
+      <w:pPr>
+        <w:spacing w:after="0"/>
+      </w:pPr>
+    </w:p>
+    <w:p>
+      <w:pPr>
+        <w:spacing w:after="0"/>
+      </w:pPr>
+      <w:r>
+        <w:rPr>
+          <w:rFonts w:hint="eastAsia"/>
+        </w:rPr>
+        <w:t xml:space="preserve">Spring 에서는 java 파일들을 일반적으로 빈이라고 부른다. </w:t>
+      </w:r>
+    </w:p>
+    <w:p>
+      <w:pPr>
+        <w:spacing w:after="0"/>
+      </w:pPr>
+      <w:r>
+        <w:rPr>
+          <w:rFonts w:hint="eastAsia"/>
+        </w:rPr>
+        <w:t>빈 등록 방법</w:t>
+      </w:r>
+    </w:p>
+    <w:p>
+      <w:pPr>
+        <w:spacing w:after="0"/>
+      </w:pPr>
+      <w:r>
+        <w:rPr>
+          <w:rFonts w:hint="eastAsia"/>
+        </w:rPr>
+        <w:t xml:space="preserve">resource에서 우측 클릭 new </w:t>
       </w:r>
       <w:r>
         <w:sym w:font="Wingdings" w:char="F0E8"/>
@@ -87,61 +209,7 @@
         <w:rPr>
           <w:rFonts w:hint="eastAsia"/>
         </w:rPr>
-        <w:t xml:space="preserve"> Spring Legacy Project</w:t>
-      </w:r>
-    </w:p>
-    <w:p>
-      <w:pPr>
-        <w:spacing w:after="0"/>
-      </w:pPr>
-      <w:proofErr w:type="spellStart"/>
-      <w:r>
-        <w:rPr>
-          <w:rFonts w:hint="eastAsia"/>
-        </w:rPr>
-        <w:t>팝업창에서</w:t>
-      </w:r>
-      <w:proofErr w:type="spellEnd"/>
-      <w:r>
-        <w:rPr>
-          <w:rFonts w:hint="eastAsia"/>
-        </w:rPr>
-        <w:t xml:space="preserve"> Project Name을 입력하고 Simple Spring Maven을 선택한 후 Finish 버튼을 누른다.</w:t>
-      </w:r>
-    </w:p>
-    <w:p>
-      <w:pPr>
-        <w:spacing w:after="0"/>
-      </w:pPr>
-    </w:p>
-    <w:p>
-      <w:pPr>
-        <w:spacing w:after="0"/>
-      </w:pPr>
-      <w:r>
-        <w:rPr>
-          <w:rFonts w:hint="eastAsia"/>
-        </w:rPr>
-        <w:t>파일구성</w:t>
-      </w:r>
-    </w:p>
-    <w:p>
-      <w:pPr>
-        <w:spacing w:after="0"/>
-      </w:pPr>
-      <w:proofErr w:type="spellStart"/>
-      <w:r>
-        <w:rPr>
-          <w:rFonts w:hint="eastAsia"/>
-        </w:rPr>
-        <w:t>scr</w:t>
-      </w:r>
-      <w:proofErr w:type="spellEnd"/>
-      <w:r>
-        <w:rPr>
-          <w:rFonts w:hint="eastAsia"/>
-        </w:rPr>
-        <w:t xml:space="preserve">/main/java </w:t>
+        <w:t xml:space="preserve"> other </w:t>
       </w:r>
       <w:r>
         <w:sym w:font="Wingdings" w:char="F0E8"/>
@@ -150,37 +218,64 @@
         <w:rPr>
           <w:rFonts w:hint="eastAsia"/>
         </w:rPr>
-        <w:t xml:space="preserve"> </w:t>
-      </w:r>
-      <w:proofErr w:type="gramStart"/>
-      <w:r>
-        <w:t>………</w:t>
-      </w:r>
-      <w:proofErr w:type="gramEnd"/>
-      <w:r>
-        <w:rPr>
-          <w:rFonts w:hint="eastAsia"/>
-        </w:rPr>
-        <w:t>java 파일</w:t>
-      </w:r>
-    </w:p>
-    <w:p>
-      <w:pPr>
-        <w:spacing w:after="0"/>
-      </w:pPr>
-      <w:proofErr w:type="spellStart"/>
-      <w:r>
-        <w:rPr>
-          <w:rFonts w:hint="eastAsia"/>
-        </w:rPr>
-        <w:t>scr</w:t>
-      </w:r>
-      <w:proofErr w:type="spellEnd"/>
-      <w:r>
-        <w:rPr>
-          <w:rFonts w:hint="eastAsia"/>
-        </w:rPr>
-        <w:t xml:space="preserve">/main/resource </w:t>
+        <w:t xml:space="preserve"> xml file을 선택</w:t>
+      </w:r>
+    </w:p>
+    <w:p>
+      <w:pPr>
+        <w:spacing w:after="0"/>
+      </w:pPr>
+      <w:r>
+        <w:rPr>
+          <w:rFonts w:hint="eastAsia"/>
+        </w:rPr>
+        <w:t>팝업창에서 이름을 입력하고 Finish를 클릭</w:t>
+      </w:r>
+    </w:p>
+    <w:p>
+      <w:pPr>
+        <w:spacing w:after="0"/>
+      </w:pPr>
+    </w:p>
+    <w:p>
+      <w:pPr>
+        <w:spacing w:after="0"/>
+      </w:pPr>
+      <w:r>
+        <w:rPr>
+          <w:rFonts w:hint="eastAsia"/>
+        </w:rPr>
+        <w:t>하단 탭에서 source를 선택</w:t>
+      </w:r>
+    </w:p>
+    <w:p>
+      <w:pPr>
+        <w:spacing w:after="0"/>
+      </w:pPr>
+    </w:p>
+    <w:p>
+      <w:pPr>
+        <w:spacing w:after="0"/>
+      </w:pPr>
+      <w:r>
+        <w:t>applicationContext</w:t>
+      </w:r>
+      <w:r>
+        <w:rPr>
+          <w:rFonts w:hint="eastAsia"/>
+        </w:rPr>
+        <w:t>s.xml</w:t>
+      </w:r>
+    </w:p>
+    <w:p>
+      <w:pPr>
+        <w:spacing w:after="0"/>
+      </w:pPr>
+      <w:r>
+        <w:rPr>
+          <w:rFonts w:hint="eastAsia"/>
+        </w:rPr>
+        <w:t xml:space="preserve">을 만들 때 new </w:t>
       </w:r>
       <w:r>
         <w:sym w:font="Wingdings" w:char="F0E8"/>
@@ -189,56 +284,43 @@
         <w:rPr>
           <w:rFonts w:hint="eastAsia"/>
         </w:rPr>
-        <w:t xml:space="preserve"> </w:t>
-      </w:r>
-      <w:proofErr w:type="gramStart"/>
-      <w:r>
-        <w:t>………</w:t>
-      </w:r>
-      <w:proofErr w:type="gramEnd"/>
-      <w:r>
-        <w:rPr>
-          <w:rFonts w:hint="eastAsia"/>
-        </w:rPr>
-        <w:t>xml 파일</w:t>
-      </w:r>
-    </w:p>
-    <w:p>
-      <w:pPr>
-        <w:spacing w:after="0"/>
-      </w:pPr>
-    </w:p>
-    <w:p>
-      <w:pPr>
-        <w:spacing w:after="0"/>
-      </w:pPr>
-      <w:r>
-        <w:rPr>
-          <w:rFonts w:hint="eastAsia"/>
-        </w:rPr>
-        <w:t xml:space="preserve">Spring 에서는 java 파일들을 일반적으로 빈이라고 부른다. </w:t>
-      </w:r>
-    </w:p>
-    <w:p>
-      <w:pPr>
-        <w:spacing w:after="0"/>
-      </w:pPr>
-      <w:r>
-        <w:rPr>
-          <w:rFonts w:hint="eastAsia"/>
-        </w:rPr>
-        <w:t>빈 등록 방법</w:t>
-      </w:r>
-    </w:p>
-    <w:p>
-      <w:pPr>
-        <w:spacing w:after="0"/>
-      </w:pPr>
-      <w:r>
-        <w:rPr>
-          <w:rFonts w:hint="eastAsia"/>
-        </w:rPr>
-        <w:t xml:space="preserve">resource에서 우측 클릭 new </w:t>
+        <w:t xml:space="preserve"> Spring Bean Configuration을 선택하여 wizard로 생성한다. </w:t>
+      </w:r>
+    </w:p>
+    <w:p>
+      <w:pPr>
+        <w:spacing w:after="0"/>
+      </w:pPr>
+    </w:p>
+    <w:p>
+      <w:pPr>
+        <w:spacing w:after="0"/>
+      </w:pPr>
+      <w:r>
+        <w:rPr>
+          <w:rFonts w:hint="eastAsia"/>
+        </w:rPr>
+        <w:t xml:space="preserve">프로젝트 </w:t>
+      </w:r>
+      <w:r>
+        <w:t>실행</w:t>
+      </w:r>
+      <w:r>
+        <w:rPr>
+          <w:rFonts w:hint="eastAsia"/>
+        </w:rPr>
+        <w:t xml:space="preserve"> 전 반드시 update를 해야 한다. </w:t>
+      </w:r>
+    </w:p>
+    <w:p>
+      <w:pPr>
+        <w:spacing w:after="0"/>
+      </w:pPr>
+      <w:r>
+        <w:rPr>
+          <w:rFonts w:hint="eastAsia"/>
+        </w:rPr>
+        <w:t xml:space="preserve">project에서 우측 클릭한 후 Maven </w:t>
       </w:r>
       <w:r>
         <w:sym w:font="Wingdings" w:char="F0E8"/>
@@ -247,134 +329,6 @@
         <w:rPr>
           <w:rFonts w:hint="eastAsia"/>
         </w:rPr>
-        <w:t xml:space="preserve"> other </w:t>
-      </w:r>
-      <w:r>
-        <w:sym w:font="Wingdings" w:char="F0E8"/>
-      </w:r>
-      <w:r>
-        <w:rPr>
-          <w:rFonts w:hint="eastAsia"/>
-        </w:rPr>
-        <w:t xml:space="preserve"> xml file을 선택</w:t>
-      </w:r>
-    </w:p>
-    <w:p>
-      <w:pPr>
-        <w:spacing w:after="0"/>
-      </w:pPr>
-      <w:proofErr w:type="spellStart"/>
-      <w:r>
-        <w:rPr>
-          <w:rFonts w:hint="eastAsia"/>
-        </w:rPr>
-        <w:t>팝업창에서</w:t>
-      </w:r>
-      <w:proofErr w:type="spellEnd"/>
-      <w:r>
-        <w:rPr>
-          <w:rFonts w:hint="eastAsia"/>
-        </w:rPr>
-        <w:t xml:space="preserve"> 이름을 입력하고 Finish를 클릭</w:t>
-      </w:r>
-    </w:p>
-    <w:p>
-      <w:pPr>
-        <w:spacing w:after="0"/>
-      </w:pPr>
-    </w:p>
-    <w:p>
-      <w:pPr>
-        <w:spacing w:after="0"/>
-      </w:pPr>
-      <w:r>
-        <w:rPr>
-          <w:rFonts w:hint="eastAsia"/>
-        </w:rPr>
-        <w:t>하단 탭에서 source를 선택</w:t>
-      </w:r>
-    </w:p>
-    <w:p>
-      <w:pPr>
-        <w:spacing w:after="0"/>
-      </w:pPr>
-    </w:p>
-    <w:p>
-      <w:pPr>
-        <w:spacing w:after="0"/>
-      </w:pPr>
-      <w:r>
-        <w:t>applicationContext</w:t>
-      </w:r>
-      <w:r>
-        <w:rPr>
-          <w:rFonts w:hint="eastAsia"/>
-        </w:rPr>
-        <w:t>s.xml</w:t>
-      </w:r>
-    </w:p>
-    <w:p>
-      <w:pPr>
-        <w:spacing w:after="0"/>
-      </w:pPr>
-      <w:r>
-        <w:rPr>
-          <w:rFonts w:hint="eastAsia"/>
-        </w:rPr>
-        <w:t xml:space="preserve">을 만들 때 new </w:t>
-      </w:r>
-      <w:r>
-        <w:sym w:font="Wingdings" w:char="F0E8"/>
-      </w:r>
-      <w:r>
-        <w:rPr>
-          <w:rFonts w:hint="eastAsia"/>
-        </w:rPr>
-        <w:t xml:space="preserve"> Spring Bean Configuration을 선택하여 wizard로 생성한다. </w:t>
-      </w:r>
-    </w:p>
-    <w:p>
-      <w:pPr>
-        <w:spacing w:after="0"/>
-      </w:pPr>
-    </w:p>
-    <w:p>
-      <w:pPr>
-        <w:spacing w:after="0"/>
-      </w:pPr>
-      <w:r>
-        <w:rPr>
-          <w:rFonts w:hint="eastAsia"/>
-        </w:rPr>
-        <w:t xml:space="preserve">프로젝트 </w:t>
-      </w:r>
-      <w:r>
-        <w:t>실행</w:t>
-      </w:r>
-      <w:r>
-        <w:rPr>
-          <w:rFonts w:hint="eastAsia"/>
-        </w:rPr>
-        <w:t xml:space="preserve"> 전 반드시 update를 해야 한다. </w:t>
-      </w:r>
-    </w:p>
-    <w:p>
-      <w:pPr>
-        <w:spacing w:after="0"/>
-      </w:pPr>
-      <w:r>
-        <w:rPr>
-          <w:rFonts w:hint="eastAsia"/>
-        </w:rPr>
-        <w:t xml:space="preserve">project에서 우측 클릭한 후 Maven </w:t>
-      </w:r>
-      <w:r>
-        <w:sym w:font="Wingdings" w:char="F0E8"/>
-      </w:r>
-      <w:r>
-        <w:rPr>
-          <w:rFonts w:hint="eastAsia"/>
-        </w:rPr>
         <w:t xml:space="preserve"> update Project를 클릭한다.</w:t>
       </w:r>
     </w:p>
@@ -382,19 +336,11 @@
       <w:pPr>
         <w:spacing w:after="0"/>
       </w:pPr>
-      <w:proofErr w:type="spellStart"/>
-      <w:r>
-        <w:rPr>
-          <w:rFonts w:hint="eastAsia"/>
-        </w:rPr>
-        <w:t>팝업창</w:t>
-      </w:r>
-      <w:proofErr w:type="spellEnd"/>
-      <w:r>
-        <w:rPr>
-          <w:rFonts w:hint="eastAsia"/>
-        </w:rPr>
-        <w:t xml:space="preserve"> 발생 후 OK 버튼을 클릭하면 우측 하단에 업데이트 현황이 표시된다. </w:t>
+      <w:r>
+        <w:rPr>
+          <w:rFonts w:hint="eastAsia"/>
+        </w:rPr>
+        <w:t xml:space="preserve">팝업창 발생 후 OK 버튼을 클릭하면 우측 하단에 업데이트 현황이 표시된다. </w:t>
       </w:r>
     </w:p>
     <w:p>
@@ -499,24 +445,20 @@
       <w:pPr>
         <w:spacing w:after="0"/>
       </w:pPr>
-      <w:proofErr w:type="spellStart"/>
       <w:r>
         <w:t>GenericXmlApplicationContext</w:t>
       </w:r>
-      <w:proofErr w:type="spellEnd"/>
-    </w:p>
-    <w:p>
-      <w:pPr>
-        <w:spacing w:after="0"/>
-      </w:pPr>
-      <w:proofErr w:type="spellStart"/>
+    </w:p>
+    <w:p>
+      <w:pPr>
+        <w:spacing w:after="0"/>
+      </w:pPr>
       <w:r>
         <w:rPr>
           <w:rFonts w:hint="eastAsia"/>
         </w:rPr>
         <w:t>AnnotationConfigApplicationContext</w:t>
       </w:r>
-      <w:proofErr w:type="spellEnd"/>
     </w:p>
     <w:p>
       <w:pPr>
@@ -678,8 +620,6 @@
             <w:tcW w:w="9039" w:type="dxa"/>
           </w:tcPr>
           <w:p>
-            <w:bookmarkStart w:id="0" w:name="_GoBack"/>
-            <w:bookmarkEnd w:id="0"/>
             <w:r>
               <w:rPr>
                 <w:rFonts w:hint="eastAsia"/>
@@ -851,7 +791,7 @@
                       <v:stroke joinstyle="miter"/>
                       <v:path gradientshapeok="t" o:connecttype="rect"/>
                     </v:shapetype>
-                    <v:shape id="Text Box 26" o:spid="_x0000_s1026" type="#_x0000_t202" style="position:absolute;left:0;text-align:left;margin-left:444.8pt;margin-top:73.35pt;width:36.75pt;height:27.75pt;z-index:251704320;visibility:visible;mso-wrap-style:square;mso-width-percent:0;mso-height-percent:0;mso-wrap-distance-left:9pt;mso-wrap-distance-top:0;mso-wrap-distance-right:9pt;mso-wrap-distance-bottom:0;mso-position-horizontal:absolute;mso-position-horizontal-relative:text;mso-position-vertical:absolute;mso-position-vertical-relative:text;mso-width-percent:0;mso-height-percent:0;mso-width-relative:margin;mso-height-relative:margin;v-text-anchor:top" o:gfxdata="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" filled="f" stroked="f" strokeweight=".5pt">
+                    <v:shape id="Text Box 26" o:spid="_x0000_s1026" type="#_x0000_t202" style="position:absolute;left:0;text-align:left;margin-left:444.8pt;margin-top:73.35pt;width:36.75pt;height:27.75pt;z-index:251704320;visibility:visible;mso-wrap-style:square;mso-width-percent:0;mso-height-percent:0;mso-wrap-distance-left:9pt;mso-wrap-distance-top:0;mso-wrap-distance-right:9pt;mso-wrap-distance-bottom:0;mso-position-horizontal:absolute;mso-position-horizontal-relative:text;mso-position-vertical:absolute;mso-position-vertical-relative:text;mso-width-percent:0;mso-height-percent:0;mso-width-relative:margin;mso-height-relative:margin;v-text-anchor:top" o:gfxdata="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" filled="f" stroked="f" strokeweight=".5pt">
                       <v:textbox>
                         <w:txbxContent>
                           <w:p>
@@ -931,14 +871,12 @@
                             <wps:txbx>
                               <w:txbxContent>
                                 <w:p>
-                                  <w:proofErr w:type="spellStart"/>
                                   <w:r>
                                     <w:rPr>
                                       <w:rFonts w:hint="eastAsia"/>
                                     </w:rPr>
                                     <w:t>MemberPrint</w:t>
                                   </w:r>
-                                  <w:proofErr w:type="spellEnd"/>
                                 </w:p>
                               </w:txbxContent>
                             </wps:txbx>
@@ -956,18 +894,16 @@
                 </mc:Choice>
                 <mc:Fallback>
                   <w:pict>
-                    <v:shape id="Text Box 19" o:spid="_x0000_s1027" type="#_x0000_t202" style="position:absolute;left:0;text-align:left;margin-left:399.75pt;margin-top:10.35pt;width:85.5pt;height:63pt;z-index:251693056;visibility:visible;mso-wrap-style:square;mso-wrap-distance-left:9pt;mso-wrap-distance-top:0;mso-wrap-distance-right:9pt;mso-wrap-distance-bottom:0;mso-position-horizontal:absolute;mso-position-horizontal-relative:text;mso-position-vertical:absolute;mso-position-vertical-relative:text;v-text-anchor:top" o:gfxdata="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" fillcolor="white [3201]" strokecolor="#1d02be" strokeweight="2.25pt">
+                    <v:shape id="Text Box 19" o:spid="_x0000_s1027" type="#_x0000_t202" style="position:absolute;left:0;text-align:left;margin-left:399.75pt;margin-top:10.35pt;width:85.5pt;height:63pt;z-index:251693056;visibility:visible;mso-wrap-style:square;mso-wrap-distance-left:9pt;mso-wrap-distance-top:0;mso-wrap-distance-right:9pt;mso-wrap-distance-bottom:0;mso-position-horizontal:absolute;mso-position-horizontal-relative:text;mso-position-vertical:absolute;mso-position-vertical-relative:text;v-text-anchor:top" o:gfxdata="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" fillcolor="white [3201]" strokecolor="#1d02be" strokeweight="2.25pt">
                       <v:textbox>
                         <w:txbxContent>
                           <w:p>
-                            <w:proofErr w:type="spellStart"/>
                             <w:r>
                               <w:rPr>
                                 <w:rFonts w:hint="eastAsia"/>
                               </w:rPr>
                               <w:t>MemberPrint</w:t>
                             </w:r>
-                            <w:proofErr w:type="spellEnd"/>
                           </w:p>
                         </w:txbxContent>
                       </v:textbox>
@@ -1063,7 +999,7 @@
                 </mc:Choice>
                 <mc:Fallback>
                   <w:pict>
-                    <v:shape id="Text Box 24" o:spid="_x0000_s1028" type="#_x0000_t202" style="position:absolute;left:0;text-align:left;margin-left:345.05pt;margin-top:97.35pt;width:36.75pt;height:27.75pt;z-index:251701248;visibility:visible;mso-wrap-style:square;mso-width-percent:0;mso-height-percent:0;mso-wrap-distance-left:9pt;mso-wrap-distance-top:0;mso-wrap-distance-right:9pt;mso-wrap-distance-bottom:0;mso-position-horizontal:absolute;mso-position-horizontal-relative:text;mso-position-vertical:absolute;mso-position-vertical-relative:text;mso-width-percent:0;mso-height-percent:0;mso-width-relative:margin;mso-height-relative:margin;v-text-anchor:top" o:gfxdata="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" filled="f" stroked="f" strokeweight=".5pt">
+                    <v:shape id="Text Box 24" o:spid="_x0000_s1028" type="#_x0000_t202" style="position:absolute;left:0;text-align:left;margin-left:345.05pt;margin-top:97.35pt;width:36.75pt;height:27.75pt;z-index:251701248;visibility:visible;mso-wrap-style:square;mso-width-percent:0;mso-height-percent:0;mso-wrap-distance-left:9pt;mso-wrap-distance-top:0;mso-wrap-distance-right:9pt;mso-wrap-distance-bottom:0;mso-position-horizontal:absolute;mso-position-horizontal-relative:text;mso-position-vertical:absolute;mso-position-vertical-relative:text;mso-width-percent:0;mso-height-percent:0;mso-width-relative:margin;mso-height-relative:margin;v-text-anchor:top" o:gfxdata="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" filled="f" stroked="f" strokeweight=".5pt">
                       <v:textbox>
                         <w:txbxContent>
                           <w:p>
@@ -1219,14 +1155,12 @@
                             <wps:txbx>
                               <w:txbxContent>
                                 <w:p>
-                                  <w:proofErr w:type="spellStart"/>
                                   <w:r>
                                     <w:rPr>
                                       <w:rFonts w:hint="eastAsia"/>
                                     </w:rPr>
                                     <w:t>MemberListPrinter</w:t>
                                   </w:r>
-                                  <w:proofErr w:type="spellEnd"/>
                                 </w:p>
                               </w:txbxContent>
                             </wps:txbx>
@@ -1250,18 +1184,16 @@
                 </mc:Choice>
                 <mc:Fallback>
                   <w:pict>
-                    <v:shape id="Text Box 22" o:spid="_x0000_s1029" type="#_x0000_t202" style="position:absolute;left:0;text-align:left;margin-left:387.75pt;margin-top:97.35pt;width:105.75pt;height:30.75pt;z-index:251698176;visibility:visible;mso-wrap-style:square;mso-width-percent:0;mso-height-percent:0;mso-wrap-distance-left:9pt;mso-wrap-distance-top:0;mso-wrap-distance-right:9pt;mso-wrap-distance-bottom:0;mso-position-horizontal:absolute;mso-position-horizontal-relative:text;mso-position-vertical:absolute;mso-position-vertical-relative:text;mso-width-percent:0;mso-height-percent:0;mso-width-relative:margin;mso-height-relative:margin;v-text-anchor:top" o:gfxdata="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" fillcolor="white [3201]" strokecolor="#1d02be" strokeweight="2.25pt">
+                    <v:shape id="Text Box 22" o:spid="_x0000_s1029" type="#_x0000_t202" style="position:absolute;left:0;text-align:left;margin-left:387.75pt;margin-top:97.35pt;width:105.75pt;height:30.75pt;z-index:251698176;visibility:visible;mso-wrap-style:square;mso-width-percent:0;mso-height-percent:0;mso-wrap-distance-left:9pt;mso-wrap-distance-top:0;mso-wrap-distance-right:9pt;mso-wrap-distance-bottom:0;mso-position-horizontal:absolute;mso-position-horizontal-relative:text;mso-position-vertical:absolute;mso-position-vertical-relative:text;mso-width-percent:0;mso-height-percent:0;mso-width-relative:margin;mso-height-relative:margin;v-text-anchor:top" o:gfxdata="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" fillcolor="white [3201]" strokecolor="#1d02be" strokeweight="2.25pt">
                       <v:textbox>
                         <w:txbxContent>
                           <w:p>
-                            <w:proofErr w:type="spellStart"/>
                             <w:r>
                               <w:rPr>
                                 <w:rFonts w:hint="eastAsia"/>
                               </w:rPr>
                               <w:t>MemberListPrinter</w:t>
                             </w:r>
-                            <w:proofErr w:type="spellEnd"/>
                           </w:p>
                         </w:txbxContent>
                       </v:textbox>
@@ -1517,7 +1449,7 @@
                 </mc:Choice>
                 <mc:Fallback>
                   <w:pict>
-                    <v:shape id="Text Box 17" o:spid="_x0000_s1030" type="#_x0000_t202" style="position:absolute;left:0;text-align:left;margin-left:66pt;margin-top:100.35pt;width:62.25pt;height:27.75pt;z-index:251688960;visibility:visible;mso-wrap-style:square;mso-width-percent:0;mso-height-percent:0;mso-wrap-distance-left:9pt;mso-wrap-distance-top:0;mso-wrap-distance-right:9pt;mso-wrap-distance-bottom:0;mso-position-horizontal:absolute;mso-position-horizontal-relative:text;mso-position-vertical:absolute;mso-position-vertical-relative:text;mso-width-percent:0;mso-height-percent:0;mso-width-relative:margin;mso-height-relative:margin;v-text-anchor:top" o:gfxdata="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" filled="f" stroked="f" strokeweight=".5pt">
+                    <v:shape id="Text Box 17" o:spid="_x0000_s1030" type="#_x0000_t202" style="position:absolute;left:0;text-align:left;margin-left:66pt;margin-top:100.35pt;width:62.25pt;height:27.75pt;z-index:251688960;visibility:visible;mso-wrap-style:square;mso-width-percent:0;mso-height-percent:0;mso-wrap-distance-left:9pt;mso-wrap-distance-top:0;mso-wrap-distance-right:9pt;mso-wrap-distance-bottom:0;mso-position-horizontal:absolute;mso-position-horizontal-relative:text;mso-position-vertical:absolute;mso-position-vertical-relative:text;mso-width-percent:0;mso-height-percent:0;mso-width-relative:margin;mso-height-relative:margin;v-text-anchor:top" o:gfxdata="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" filled="f" stroked="f" strokeweight=".5pt">
                       <v:textbox>
                         <w:txbxContent>
                           <w:p>
@@ -1631,7 +1563,7 @@
                 </mc:Choice>
                 <mc:Fallback>
                   <w:pict>
-                    <v:shape id="Text Box 11" o:spid="_x0000_s1031" type="#_x0000_t202" style="position:absolute;left:0;text-align:left;margin-left:128.25pt;margin-top:106.35pt;width:36.75pt;height:27.75pt;z-index:251678720;visibility:visible;mso-wrap-style:square;mso-width-percent:0;mso-height-percent:0;mso-wrap-distance-left:9pt;mso-wrap-distance-top:0;mso-wrap-distance-right:9pt;mso-wrap-distance-bottom:0;mso-position-horizontal:absolute;mso-position-horizontal-relative:text;mso-position-vertical:absolute;mso-position-vertical-relative:text;mso-width-percent:0;mso-height-percent:0;mso-width-relative:margin;mso-height-relative:margin;v-text-anchor:top" o:gfxdata="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" filled="f" stroked="f" strokeweight=".5pt">
+                    <v:shape id="Text Box 11" o:spid="_x0000_s1031" type="#_x0000_t202" style="position:absolute;left:0;text-align:left;margin-left:128.25pt;margin-top:106.35pt;width:36.75pt;height:27.75pt;z-index:251678720;visibility:visible;mso-wrap-style:square;mso-width-percent:0;mso-height-percent:0;mso-wrap-distance-left:9pt;mso-wrap-distance-top:0;mso-wrap-distance-right:9pt;mso-wrap-distance-bottom:0;mso-position-horizontal:absolute;mso-position-horizontal-relative:text;mso-position-vertical:absolute;mso-position-vertical-relative:text;mso-width-percent:0;mso-height-percent:0;mso-width-relative:margin;mso-height-relative:margin;v-text-anchor:top" o:gfxdata="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" filled="f" stroked="f" strokeweight=".5pt">
                       <v:textbox>
                         <w:txbxContent>
                           <w:p>
@@ -1785,14 +1717,9 @@
                             <wps:txbx>
                               <w:txbxContent>
                                 <w:p>
-                                  <w:proofErr w:type="spellStart"/>
                                   <w:r>
-                                    <w:rPr>
-                                      <w:rFonts w:hint="eastAsia"/>
-                                    </w:rPr>
-                                    <w:t>c.p.s</w:t>
+                                    <w:t>ChangePasswordService</w:t>
                                   </w:r>
-                                  <w:proofErr w:type="spellEnd"/>
                                 </w:p>
                               </w:txbxContent>
                             </wps:txbx>
@@ -1814,14 +1741,9 @@
                       <v:textbox>
                         <w:txbxContent>
                           <w:p>
-                            <w:proofErr w:type="spellStart"/>
                             <w:r>
-                              <w:rPr>
-                                <w:rFonts w:hint="eastAsia"/>
-                              </w:rPr>
-                              <w:t>c.p.s</w:t>
+                              <w:t>ChangePasswordService</w:t>
                             </w:r>
-                            <w:proofErr w:type="spellEnd"/>
                           </w:p>
                         </w:txbxContent>
                       </v:textbox>
@@ -1890,14 +1812,12 @@
                             <wps:txbx>
                               <w:txbxContent>
                                 <w:p>
-                                  <w:proofErr w:type="spellStart"/>
                                   <w:r>
                                     <w:rPr>
                                       <w:rFonts w:hint="eastAsia"/>
                                     </w:rPr>
                                     <w:t>MemberDAO</w:t>
                                   </w:r>
-                                  <w:proofErr w:type="spellEnd"/>
                                 </w:p>
                               </w:txbxContent>
                             </wps:txbx>
@@ -1919,14 +1839,12 @@
                       <v:textbox>
                         <w:txbxContent>
                           <w:p>
-                            <w:proofErr w:type="spellStart"/>
                             <w:r>
                               <w:rPr>
                                 <w:rFonts w:hint="eastAsia"/>
                               </w:rPr>
                               <w:t>MemberDAO</w:t>
                             </w:r>
-                            <w:proofErr w:type="spellEnd"/>
                           </w:p>
                         </w:txbxContent>
                       </v:textbox>
@@ -2208,7 +2126,7 @@
                 </mc:Choice>
                 <mc:Fallback>
                   <w:pict>
-                    <v:shape id="Text Box 21" o:spid="_x0000_s1035" type="#_x0000_t202" style="position:absolute;left:0;text-align:left;margin-left:363.05pt;margin-top:49.35pt;width:36.75pt;height:27.75pt;z-index:251696128;visibility:visible;mso-wrap-style:square;mso-width-percent:0;mso-height-percent:0;mso-wrap-distance-left:9pt;mso-wrap-distance-top:0;mso-wrap-distance-right:9pt;mso-wrap-distance-bottom:0;mso-position-horizontal:absolute;mso-position-horizontal-relative:text;mso-position-vertical:absolute;mso-position-vertical-relative:text;mso-width-percent:0;mso-height-percent:0;mso-width-relative:margin;mso-height-relative:margin;v-text-anchor:top" o:gfxdata="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" filled="f" stroked="f" strokeweight=".5pt">
+                    <v:shape id="Text Box 21" o:spid="_x0000_s1035" type="#_x0000_t202" style="position:absolute;left:0;text-align:left;margin-left:363.05pt;margin-top:49.35pt;width:36.75pt;height:27.75pt;z-index:251696128;visibility:visible;mso-wrap-style:square;mso-width-percent:0;mso-height-percent:0;mso-wrap-distance-left:9pt;mso-wrap-distance-top:0;mso-wrap-distance-right:9pt;mso-wrap-distance-bottom:0;mso-position-horizontal:absolute;mso-position-horizontal-relative:text;mso-position-vertical:absolute;mso-position-vertical-relative:text;mso-width-percent:0;mso-height-percent:0;mso-width-relative:margin;mso-height-relative:margin;v-text-anchor:top" o:gfxdata="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" filled="f" stroked="f" strokeweight=".5pt">
                       <v:textbox>
                         <w:txbxContent>
                           <w:p>
@@ -2399,7 +2317,7 @@
                 </mc:Choice>
                 <mc:Fallback>
                   <w:pict>
-                    <v:shape id="Text Box 18" o:spid="_x0000_s1036" type="#_x0000_t202" style="position:absolute;left:0;text-align:left;margin-left:160.5pt;margin-top:108.6pt;width:62.25pt;height:26.25pt;z-index:251691008;visibility:visible;mso-wrap-style:square;mso-width-percent:0;mso-height-percent:0;mso-wrap-distance-left:9pt;mso-wrap-distance-top:0;mso-wrap-distance-right:9pt;mso-wrap-distance-bottom:0;mso-position-horizontal:absolute;mso-position-horizontal-relative:text;mso-position-vertical:absolute;mso-position-vertical-relative:text;mso-width-percent:0;mso-height-percent:0;mso-width-relative:margin;mso-height-relative:margin;v-text-anchor:top" o:gfxdata="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" filled="f" stroked="f" strokeweight=".5pt">
+                    <v:shape id="Text Box 18" o:spid="_x0000_s1036" type="#_x0000_t202" style="position:absolute;left:0;text-align:left;margin-left:160.5pt;margin-top:108.6pt;width:62.25pt;height:26.25pt;z-index:251691008;visibility:visible;mso-wrap-style:square;mso-width-percent:0;mso-height-percent:0;mso-wrap-distance-left:9pt;mso-wrap-distance-top:0;mso-wrap-distance-right:9pt;mso-wrap-distance-bottom:0;mso-position-horizontal:absolute;mso-position-horizontal-relative:text;mso-position-vertical:absolute;mso-position-vertical-relative:text;mso-width-percent:0;mso-height-percent:0;mso-width-relative:margin;mso-height-relative:margin;v-text-anchor:top" o:gfxdata="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" filled="f" stroked="f" strokeweight=".5pt">
                       <v:textbox>
                         <w:txbxContent>
                           <w:p>
@@ -2532,7 +2450,7 @@
                 </mc:Choice>
                 <mc:Fallback>
                   <w:pict>
-                    <v:shape id="Text Box 2" o:spid="_x0000_s1037" type="#_x0000_t202" style="position:absolute;left:0;text-align:left;margin-left:215.25pt;margin-top:22.35pt;width:120pt;height:63pt;z-index:251661312;visibility:visible;mso-wrap-style:square;mso-width-percent:0;mso-wrap-distance-left:9pt;mso-wrap-distance-top:0;mso-wrap-distance-right:9pt;mso-wrap-distance-bottom:0;mso-position-horizontal:absolute;mso-position-horizontal-relative:text;mso-position-vertical:absolute;mso-position-vertical-relative:text;mso-width-percent:0;mso-width-relative:margin;v-text-anchor:top" o:gfxdata="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" fillcolor="white [3201]" strokeweight=".5pt">
+                    <v:shape id="Text Box 2" o:spid="_x0000_s1037" type="#_x0000_t202" style="position:absolute;left:0;text-align:left;margin-left:215.25pt;margin-top:22.35pt;width:120pt;height:63pt;z-index:251661312;visibility:visible;mso-wrap-style:square;mso-width-percent:0;mso-wrap-distance-left:9pt;mso-wrap-distance-top:0;mso-wrap-distance-right:9pt;mso-wrap-distance-bottom:0;mso-position-horizontal:absolute;mso-position-horizontal-relative:text;mso-position-vertical:absolute;mso-position-vertical-relative:text;mso-width-percent:0;mso-width-relative:margin;v-text-anchor:top" o:gfxdata="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" fillcolor="white [3201]" strokeweight=".5pt">
                       <v:textbox>
                         <w:txbxContent>
                           <w:p>
@@ -2656,7 +2574,7 @@
                 </mc:Choice>
                 <mc:Fallback>
                   <w:pict>
-                    <v:shape id="Text Box 12" o:spid="_x0000_s1038" type="#_x0000_t202" style="position:absolute;left:0;text-align:left;margin-left:258pt;margin-top:100.35pt;width:36.75pt;height:27.75pt;z-index:251680768;visibility:visible;mso-wrap-style:square;mso-width-percent:0;mso-height-percent:0;mso-wrap-distance-left:9pt;mso-wrap-distance-top:0;mso-wrap-distance-right:9pt;mso-wrap-distance-bottom:0;mso-position-horizontal:absolute;mso-position-horizontal-relative:text;mso-position-vertical:absolute;mso-position-vertical-relative:text;mso-width-percent:0;mso-height-percent:0;mso-width-relative:margin;mso-height-relative:margin;v-text-anchor:top" o:gfxdata="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" filled="f" stroked="f" strokeweight=".5pt">
+                    <v:shape id="Text Box 12" o:spid="_x0000_s1038" type="#_x0000_t202" style="position:absolute;left:0;text-align:left;margin-left:258pt;margin-top:100.35pt;width:36.75pt;height:27.75pt;z-index:251680768;visibility:visible;mso-wrap-style:square;mso-width-percent:0;mso-height-percent:0;mso-wrap-distance-left:9pt;mso-wrap-distance-top:0;mso-wrap-distance-right:9pt;mso-wrap-distance-bottom:0;mso-position-horizontal:absolute;mso-position-horizontal-relative:text;mso-position-vertical:absolute;mso-position-vertical-relative:text;mso-width-percent:0;mso-height-percent:0;mso-width-relative:margin;mso-height-relative:margin;v-text-anchor:top" o:gfxdata="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" filled="f" stroked="f" strokeweight=".5pt">
                       <v:textbox>
                         <w:txbxContent>
                           <w:p>
@@ -2763,7 +2681,7 @@
                 </mc:Choice>
                 <mc:Fallback>
                   <w:pict>
-                    <v:shape id="Text Box 13" o:spid="_x0000_s1039" type="#_x0000_t202" style="position:absolute;left:0;text-align:left;margin-left:317.3pt;margin-top:150.6pt;width:36.75pt;height:27.75pt;z-index:251682816;visibility:visible;mso-wrap-style:square;mso-width-percent:0;mso-height-percent:0;mso-wrap-distance-left:9pt;mso-wrap-distance-top:0;mso-wrap-distance-right:9pt;mso-wrap-distance-bottom:0;mso-position-horizontal:absolute;mso-position-horizontal-relative:text;mso-position-vertical:absolute;mso-position-vertical-relative:text;mso-width-percent:0;mso-height-percent:0;mso-width-relative:margin;mso-height-relative:margin;v-text-anchor:top" o:gfxdata="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" filled="f" stroked="f" strokeweight=".5pt">
+                    <v:shape id="Text Box 13" o:spid="_x0000_s1039" type="#_x0000_t202" style="position:absolute;left:0;text-align:left;margin-left:317.3pt;margin-top:150.6pt;width:36.75pt;height:27.75pt;z-index:251682816;visibility:visible;mso-wrap-style:square;mso-width-percent:0;mso-height-percent:0;mso-wrap-distance-left:9pt;mso-wrap-distance-top:0;mso-wrap-distance-right:9pt;mso-wrap-distance-bottom:0;mso-position-horizontal:absolute;mso-position-horizontal-relative:text;mso-position-vertical:absolute;mso-position-vertical-relative:text;mso-width-percent:0;mso-height-percent:0;mso-width-relative:margin;mso-height-relative:margin;v-text-anchor:top" o:gfxdata="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" filled="f" stroked="f" strokeweight=".5pt">
                       <v:textbox>
                         <w:txbxContent>
                           <w:p>
@@ -3036,7 +2954,7 @@
                 </mc:Choice>
                 <mc:Fallback>
                   <w:pict>
-                    <v:shape id="Text Box 5" o:spid="_x0000_s1040" type="#_x0000_t202" style="position:absolute;left:0;text-align:left;margin-left:354pt;margin-top:134.1pt;width:85.5pt;height:63pt;z-index:251667456;visibility:visible;mso-wrap-style:square;mso-wrap-distance-left:9pt;mso-wrap-distance-top:0;mso-wrap-distance-right:9pt;mso-wrap-distance-bottom:0;mso-position-horizontal:absolute;mso-position-horizontal-relative:text;mso-position-vertical:absolute;mso-position-vertical-relative:text;v-text-anchor:top" o:gfxdata="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" fillcolor="white [3201]" strokeweight=".5pt">
+                    <v:shape id="Text Box 5" o:spid="_x0000_s1040" type="#_x0000_t202" style="position:absolute;left:0;text-align:left;margin-left:354pt;margin-top:134.1pt;width:85.5pt;height:63pt;z-index:251667456;visibility:visible;mso-wrap-style:square;mso-wrap-distance-left:9pt;mso-wrap-distance-top:0;mso-wrap-distance-right:9pt;mso-wrap-distance-bottom:0;mso-position-horizontal:absolute;mso-position-horizontal-relative:text;mso-position-vertical:absolute;mso-position-vertical-relative:text;v-text-anchor:top" o:gfxdata="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" fillcolor="white [3201]" strokeweight=".5pt">
                       <v:textbox>
                         <w:txbxContent>
                           <w:p>
@@ -3134,10 +3052,7 @@
                               <w:txbxContent>
                                 <w:p>
                                   <w:r>
-                                    <w:rPr>
-                                      <w:rFonts w:hint="eastAsia"/>
-                                    </w:rPr>
-                                    <w:t>M.R.S</w:t>
+                                    <w:t>MemberRegisterService</w:t>
                                   </w:r>
                                 </w:p>
                               </w:txbxContent>
@@ -3156,15 +3071,12 @@
                 </mc:Choice>
                 <mc:Fallback>
                   <w:pict>
-                    <v:shape id="Text Box 4" o:spid="_x0000_s1041" type="#_x0000_t202" style="position:absolute;left:0;text-align:left;margin-left:215.25pt;margin-top:133.35pt;width:85.5pt;height:63pt;z-index:251665408;visibility:visible;mso-wrap-style:square;mso-wrap-distance-left:9pt;mso-wrap-distance-top:0;mso-wrap-distance-right:9pt;mso-wrap-distance-bottom:0;mso-position-horizontal:absolute;mso-position-horizontal-relative:text;mso-position-vertical:absolute;mso-position-vertical-relative:text;v-text-anchor:top" o:gfxdata="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" fillcolor="white [3201]" strokeweight=".5pt">
+                    <v:shape id="Text Box 4" o:spid="_x0000_s1041" type="#_x0000_t202" style="position:absolute;left:0;text-align:left;margin-left:215.25pt;margin-top:133.35pt;width:85.5pt;height:63pt;z-index:251665408;visibility:visible;mso-wrap-style:square;mso-wrap-distance-left:9pt;mso-wrap-distance-top:0;mso-wrap-distance-right:9pt;mso-wrap-distance-bottom:0;mso-position-horizontal:absolute;mso-position-horizontal-relative:text;mso-position-vertical:absolute;mso-position-vertical-relative:text;v-text-anchor:top" o:gfxdata="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" fillcolor="white [3201]" strokeweight=".5pt">
                       <v:textbox>
                         <w:txbxContent>
                           <w:p>
                             <w:r>
-                              <w:rPr>
-                                <w:rFonts w:hint="eastAsia"/>
-                              </w:rPr>
-                              <w:t>M.R.S</w:t>
+                              <w:t>MemberRegisterService</w:t>
                             </w:r>
                           </w:p>
                         </w:txbxContent>
@@ -3214,7 +3126,7 @@
                 <wp:positionV relativeFrom="paragraph">
                   <wp:posOffset>114935</wp:posOffset>
                 </wp:positionV>
-                <wp:extent cx="1590675" cy="742950"/>
+                <wp:extent cx="1590675" cy="1219200"/>
                 <wp:effectExtent l="0" t="0" r="28575" b="19050"/>
                 <wp:wrapNone/>
                 <wp:docPr id="16" name="Text Box 16"/>
@@ -3226,7 +3138,7 @@
                       <wps:spPr>
                         <a:xfrm>
                           <a:off x="0" y="0"/>
-                          <a:ext cx="1590675" cy="742950"/>
+                          <a:ext cx="1590675" cy="1219200"/>
                         </a:xfrm>
                         <a:prstGeom prst="rect">
                           <a:avLst/>
@@ -3258,6 +3170,14 @@
                       <wps:txbx>
                         <w:txbxContent>
                           <w:p>
+                            <w:r>
+                              <w:rPr>
+                                <w:rFonts w:hint="eastAsia"/>
+                              </w:rPr>
+                              <w:t xml:space="preserve">Spring IOC 중 </w:t>
+                            </w:r>
+                          </w:p>
+                          <w:p>
                             <w:pPr>
                               <w:rPr>
                                 <w:rFonts w:hint="eastAsia"/>
@@ -3267,7 +3187,7 @@
                               <w:rPr>
                                 <w:rFonts w:hint="eastAsia"/>
                               </w:rPr>
-                              <w:t xml:space="preserve">Spring IOC 중 </w:t>
+                              <w:t>XML방식으로 변경</w:t>
                             </w:r>
                           </w:p>
                           <w:p>
@@ -3275,7 +3195,7 @@
                               <w:rPr>
                                 <w:rFonts w:hint="eastAsia"/>
                               </w:rPr>
-                              <w:t>XML방식으로 변경</w:t>
+                              <w:t>POJO방식으로 변경</w:t>
                             </w:r>
                           </w:p>
                         </w:txbxContent>
@@ -3300,9 +3220,17 @@
           </mc:Choice>
           <mc:Fallback>
             <w:pict>
-              <v:shape id="Text Box 16" o:spid="_x0000_s1042" type="#_x0000_t202" style="position:absolute;left:0;text-align:left;margin-left:-42.75pt;margin-top:9.05pt;width:125.25pt;height:58.5pt;z-index:251687936;visibility:visible;mso-wrap-style:square;mso-width-percent:0;mso-height-percent:0;mso-wrap-distance-left:9pt;mso-wrap-distance-top:0;mso-wrap-distance-right:9pt;mso-wrap-distance-bottom:0;mso-position-horizontal:absolute;mso-position-horizontal-relative:text;mso-position-vertical:absolute;mso-position-vertical-relative:text;mso-width-percent:0;mso-height-percent:0;mso-width-relative:margin;mso-height-relative:margin;v-text-anchor:top" o:gfxdata="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" fillcolor="white [3201]" strokeweight=".5pt">
+              <v:shape id="Text Box 16" o:spid="_x0000_s1042" type="#_x0000_t202" style="position:absolute;left:0;text-align:left;margin-left:-42.75pt;margin-top:9.05pt;width:125.25pt;height:96pt;z-index:251687936;visibility:visible;mso-wrap-style:square;mso-width-percent:0;mso-height-percent:0;mso-wrap-distance-left:9pt;mso-wrap-distance-top:0;mso-wrap-distance-right:9pt;mso-wrap-distance-bottom:0;mso-position-horizontal:absolute;mso-position-horizontal-relative:text;mso-position-vertical:absolute;mso-position-vertical-relative:text;mso-width-percent:0;mso-height-percent:0;mso-width-relative:margin;mso-height-relative:margin;v-text-anchor:top" o:gfxdata="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" fillcolor="white [3201]" strokeweight=".5pt">
                 <v:textbox>
                   <w:txbxContent>
+                    <w:p>
+                      <w:r>
+                        <w:rPr>
+                          <w:rFonts w:hint="eastAsia"/>
+                        </w:rPr>
+                        <w:t xml:space="preserve">Spring IOC 중 </w:t>
+                      </w:r>
+                    </w:p>
                     <w:p>
                       <w:pPr>
                         <w:rPr>
@@ -3313,7 +3241,7 @@
                         <w:rPr>
                           <w:rFonts w:hint="eastAsia"/>
                         </w:rPr>
-                        <w:t xml:space="preserve">Spring IOC 중 </w:t>
+                        <w:t>XML방식으로 변경</w:t>
                       </w:r>
                     </w:p>
                     <w:p>
@@ -3321,7 +3249,7 @@
                         <w:rPr>
                           <w:rFonts w:hint="eastAsia"/>
                         </w:rPr>
-                        <w:t>XML방식으로 변경</w:t>
+                        <w:t>POJO방식으로 변경</w:t>
                       </w:r>
                     </w:p>
                   </w:txbxContent>
@@ -3335,113 +3263,56 @@
     <w:p>
       <w:pPr>
         <w:spacing w:after="0"/>
-        <w:rPr>
-          <w:rFonts w:hint="eastAsia"/>
-        </w:rPr>
-      </w:pPr>
-    </w:p>
-    <w:p>
-      <w:pPr>
-        <w:spacing w:after="0"/>
-        <w:rPr>
-          <w:rFonts w:hint="eastAsia"/>
-        </w:rPr>
-      </w:pPr>
-    </w:p>
-    <w:p>
-      <w:pPr>
-        <w:spacing w:after="0"/>
-        <w:rPr>
-          <w:rFonts w:hint="eastAsia"/>
-        </w:rPr>
-      </w:pPr>
-    </w:p>
-    <w:p>
-      <w:pPr>
-        <w:spacing w:after="0"/>
-        <w:rPr>
-          <w:rFonts w:hint="eastAsia"/>
-        </w:rPr>
-      </w:pPr>
-    </w:p>
-    <w:p>
-      <w:pPr>
-        <w:spacing w:after="0"/>
-        <w:rPr>
-          <w:rFonts w:hint="eastAsia"/>
-        </w:rPr>
-      </w:pPr>
-      <w:r>
-        <w:t>&lt;constructor-</w:t>
-      </w:r>
-      <w:proofErr w:type="spellStart"/>
-      <w:r>
-        <w:t>arg</w:t>
-      </w:r>
-      <w:proofErr w:type="spellEnd"/>
-      <w:r>
-        <w:rPr>
-          <w:rFonts w:hint="eastAsia"/>
-        </w:rPr>
-        <w:t xml:space="preserve">&gt; 는 bean을 설정할 때 </w:t>
-      </w:r>
-      <w:proofErr w:type="spellStart"/>
-      <w:r>
-        <w:rPr>
-          <w:rFonts w:hint="eastAsia"/>
-        </w:rPr>
-        <w:t>생성자를</w:t>
-      </w:r>
-      <w:proofErr w:type="spellEnd"/>
-      <w:r>
-        <w:rPr>
-          <w:rFonts w:hint="eastAsia"/>
-        </w:rPr>
-        <w:t xml:space="preserve"> 이용해서 의존 객체를 주입할 때 사용한다. </w:t>
-      </w:r>
-    </w:p>
-    <w:p>
-      <w:pPr>
-        <w:spacing w:after="0"/>
-        <w:rPr>
-          <w:rFonts w:hint="eastAsia"/>
-        </w:rPr>
-      </w:pPr>
-      <w:r>
-        <w:rPr>
-          <w:rFonts w:hint="eastAsia"/>
-        </w:rPr>
-        <w:t xml:space="preserve">ref 로 </w:t>
-      </w:r>
-      <w:proofErr w:type="spellStart"/>
-      <w:r>
-        <w:rPr>
-          <w:rFonts w:hint="eastAsia"/>
-        </w:rPr>
-        <w:t>인자값을</w:t>
-      </w:r>
-      <w:proofErr w:type="spellEnd"/>
-      <w:r>
-        <w:rPr>
-          <w:rFonts w:hint="eastAsia"/>
-        </w:rPr>
-        <w:t xml:space="preserve"> 삽입하는데, 이때 bean에 설정한 id 값을 사용한다. </w:t>
-      </w:r>
-    </w:p>
-    <w:p>
-      <w:pPr>
-        <w:spacing w:after="0"/>
-        <w:rPr>
-          <w:rFonts w:hint="eastAsia"/>
-        </w:rPr>
-      </w:pPr>
-    </w:p>
-    <w:p>
-      <w:pPr>
-        <w:spacing w:after="0"/>
-        <w:rPr>
-          <w:rFonts w:hint="eastAsia"/>
-        </w:rPr>
+      </w:pPr>
+    </w:p>
+    <w:p>
+      <w:pPr>
+        <w:spacing w:after="0"/>
+      </w:pPr>
+    </w:p>
+    <w:p>
+      <w:pPr>
+        <w:spacing w:after="0"/>
+      </w:pPr>
+    </w:p>
+    <w:p>
+      <w:pPr>
+        <w:spacing w:after="0"/>
+      </w:pPr>
+    </w:p>
+    <w:p>
+      <w:pPr>
+        <w:spacing w:after="0"/>
+      </w:pPr>
+      <w:r>
+        <w:t>&lt;constructor-arg</w:t>
+      </w:r>
+      <w:r>
+        <w:rPr>
+          <w:rFonts w:hint="eastAsia"/>
+        </w:rPr>
+        <w:t xml:space="preserve">&gt; 는 bean을 설정할 때 생성자를 이용해서 의존 객체를 주입할 때 사용한다. </w:t>
+      </w:r>
+    </w:p>
+    <w:p>
+      <w:pPr>
+        <w:spacing w:after="0"/>
+      </w:pPr>
+      <w:r>
+        <w:rPr>
+          <w:rFonts w:hint="eastAsia"/>
+        </w:rPr>
+        <w:t xml:space="preserve">ref 로 인자값을 삽입하는데, 이때 bean에 설정한 id 값을 사용한다. </w:t>
+      </w:r>
+    </w:p>
+    <w:p>
+      <w:pPr>
+        <w:spacing w:after="0"/>
+      </w:pPr>
+    </w:p>
+    <w:p>
+      <w:pPr>
+        <w:spacing w:after="0"/>
       </w:pPr>
       <w:proofErr w:type="gramStart"/>
       <w:r>
@@ -3455,9 +3326,6 @@
     <w:p>
       <w:pPr>
         <w:spacing w:after="0"/>
-        <w:rPr>
-          <w:rFonts w:hint="eastAsia"/>
-        </w:rPr>
       </w:pPr>
       <w:proofErr w:type="gramStart"/>
       <w:r>
@@ -3492,7 +3360,156 @@
     <w:p>
       <w:pPr>
         <w:spacing w:after="0"/>
-      </w:pPr>
+        <w:rPr>
+          <w:rFonts w:hint="eastAsia"/>
+        </w:rPr>
+      </w:pPr>
+      <w:r>
+        <w:lastRenderedPageBreak/>
+        <w:t>@Autowired</w:t>
+      </w:r>
+      <w:r>
+        <w:rPr>
+          <w:rFonts w:hint="eastAsia"/>
+        </w:rPr>
+        <w:t xml:space="preserve"> 기능을 사용하기 위해서는 </w:t>
+      </w:r>
+    </w:p>
+    <w:p>
+      <w:pPr>
+        <w:pStyle w:val="a3"/>
+        <w:numPr>
+          <w:ilvl w:val="0"/>
+          <w:numId w:val="2"/>
+        </w:numPr>
+        <w:spacing w:after="0"/>
+        <w:ind w:leftChars="0"/>
+        <w:rPr>
+          <w:rFonts w:hint="eastAsia"/>
+        </w:rPr>
+      </w:pPr>
+      <w:r>
+        <w:rPr>
+          <w:rFonts w:hint="eastAsia"/>
+        </w:rPr>
+        <w:t xml:space="preserve">Import 구문추가 </w:t>
+      </w:r>
+    </w:p>
+    <w:p>
+      <w:pPr>
+        <w:pStyle w:val="a3"/>
+        <w:numPr>
+          <w:ilvl w:val="0"/>
+          <w:numId w:val="2"/>
+        </w:numPr>
+        <w:spacing w:after="0"/>
+        <w:ind w:leftChars="0"/>
+        <w:rPr>
+          <w:rFonts w:hint="eastAsia"/>
+        </w:rPr>
+      </w:pPr>
+      <w:r>
+        <w:rPr>
+          <w:rFonts w:hint="eastAsia"/>
+        </w:rPr>
+        <w:t xml:space="preserve">기본생성자가 반드시 있어야 한다. </w:t>
+      </w:r>
+    </w:p>
+    <w:p>
+      <w:pPr>
+        <w:spacing w:after="0"/>
+        <w:rPr>
+          <w:rFonts w:hint="eastAsia"/>
+        </w:rPr>
+      </w:pPr>
+    </w:p>
+    <w:p>
+      <w:pPr>
+        <w:spacing w:after="0"/>
+        <w:rPr>
+          <w:rFonts w:hint="eastAsia"/>
+        </w:rPr>
+      </w:pPr>
+      <w:r>
+        <w:t>S</w:t>
+      </w:r>
+      <w:r>
+        <w:rPr>
+          <w:rFonts w:hint="eastAsia"/>
+        </w:rPr>
+        <w:t>pring container 만들기</w:t>
+      </w:r>
+    </w:p>
+    <w:p>
+      <w:pPr>
+        <w:pStyle w:val="a3"/>
+        <w:numPr>
+          <w:ilvl w:val="0"/>
+          <w:numId w:val="2"/>
+        </w:numPr>
+        <w:spacing w:after="0"/>
+        <w:ind w:leftChars="0"/>
+        <w:rPr>
+          <w:rFonts w:hint="eastAsia"/>
+        </w:rPr>
+      </w:pPr>
+      <w:r>
+        <w:rPr>
+          <w:rFonts w:hint="eastAsia"/>
+        </w:rPr>
+        <w:t xml:space="preserve">@Bean태그를 붙여야 한다. </w:t>
+      </w:r>
+    </w:p>
+    <w:p>
+      <w:pPr>
+        <w:pStyle w:val="a3"/>
+        <w:numPr>
+          <w:ilvl w:val="0"/>
+          <w:numId w:val="2"/>
+        </w:numPr>
+        <w:spacing w:after="0"/>
+        <w:ind w:leftChars="0"/>
+        <w:rPr>
+          <w:rFonts w:hint="eastAsia"/>
+        </w:rPr>
+      </w:pPr>
+      <w:r>
+        <w:rPr>
+          <w:rFonts w:hint="eastAsia"/>
+        </w:rPr>
+        <w:t xml:space="preserve"> 매소드 이름은 아이디값을 사용한다. </w:t>
+      </w:r>
+    </w:p>
+    <w:p>
+      <w:pPr>
+        <w:pStyle w:val="a3"/>
+        <w:numPr>
+          <w:ilvl w:val="0"/>
+          <w:numId w:val="2"/>
+        </w:numPr>
+        <w:spacing w:after="0"/>
+        <w:ind w:leftChars="0"/>
+      </w:pPr>
+      <w:r>
+        <w:rPr>
+          <w:rFonts w:hint="eastAsia"/>
+        </w:rPr>
+        <w:t xml:space="preserve">의존주입은 매서드를 생성할 때 </w:t>
+      </w:r>
+      <w:r>
+        <w:rPr>
+          <w:rFonts w:hint="eastAsia"/>
+        </w:rPr>
+        <w:t xml:space="preserve">해당 메서드를 </w:t>
+      </w:r>
+      <w:bookmarkStart w:id="0" w:name="_GoBack"/>
+      <w:bookmarkEnd w:id="0"/>
+      <w:r>
+        <w:rPr>
+          <w:rFonts w:hint="eastAsia"/>
+        </w:rPr>
+        <w:t xml:space="preserve">직접 호출한다. </w:t>
+      </w:r>
     </w:p>
     <w:sectPr>
       <w:pgSz w:w="11906" w:h="16838"/>

--- a/Spring_161223.docx
+++ b/Spring_161223.docx
@@ -5,28 +5,46 @@
     <w:p>
       <w:pPr>
         <w:spacing w:after="0"/>
-      </w:pPr>
-      <w:r>
-        <w:rPr>
-          <w:rFonts w:hint="eastAsia"/>
+        <w:rPr>
+          <w:sz w:val="24"/>
+          <w:szCs w:val="24"/>
+        </w:rPr>
+      </w:pPr>
+      <w:r>
+        <w:rPr>
+          <w:rFonts w:hint="eastAsia"/>
+          <w:sz w:val="24"/>
+          <w:szCs w:val="24"/>
         </w:rPr>
         <w:t xml:space="preserve">배포방식에 따라서 ant </w:t>
       </w:r>
       <w:r>
+        <w:rPr>
+          <w:sz w:val="24"/>
+          <w:szCs w:val="24"/>
+        </w:rPr>
         <w:sym w:font="Wingdings" w:char="F0E8"/>
       </w:r>
       <w:r>
         <w:rPr>
           <w:rFonts w:hint="eastAsia"/>
+          <w:sz w:val="24"/>
+          <w:szCs w:val="24"/>
         </w:rPr>
         <w:t xml:space="preserve"> maven </w:t>
       </w:r>
       <w:r>
+        <w:rPr>
+          <w:sz w:val="24"/>
+          <w:szCs w:val="24"/>
+        </w:rPr>
         <w:sym w:font="Wingdings" w:char="F0E8"/>
       </w:r>
       <w:r>
         <w:rPr>
           <w:rFonts w:hint="eastAsia"/>
+          <w:sz w:val="24"/>
+          <w:szCs w:val="24"/>
         </w:rPr>
         <w:t xml:space="preserve"> grandle 을 이용한다. </w:t>
       </w:r>
@@ -34,15 +52,25 @@
     <w:p>
       <w:pPr>
         <w:spacing w:after="0"/>
-      </w:pPr>
-    </w:p>
-    <w:p>
-      <w:pPr>
-        <w:spacing w:after="0"/>
-      </w:pPr>
-      <w:r>
-        <w:rPr>
-          <w:rFonts w:hint="eastAsia"/>
+        <w:rPr>
+          <w:sz w:val="24"/>
+          <w:szCs w:val="24"/>
+        </w:rPr>
+      </w:pPr>
+    </w:p>
+    <w:p>
+      <w:pPr>
+        <w:spacing w:after="0"/>
+        <w:rPr>
+          <w:sz w:val="24"/>
+          <w:szCs w:val="24"/>
+        </w:rPr>
+      </w:pPr>
+      <w:r>
+        <w:rPr>
+          <w:rFonts w:hint="eastAsia"/>
+          <w:sz w:val="24"/>
+          <w:szCs w:val="24"/>
         </w:rPr>
         <w:t>프로젝트 생성방법</w:t>
       </w:r>
@@ -50,28 +78,46 @@
     <w:p>
       <w:pPr>
         <w:spacing w:after="0"/>
-      </w:pPr>
-      <w:r>
-        <w:rPr>
-          <w:rFonts w:hint="eastAsia"/>
+        <w:rPr>
+          <w:sz w:val="24"/>
+          <w:szCs w:val="24"/>
+        </w:rPr>
+      </w:pPr>
+      <w:r>
+        <w:rPr>
+          <w:rFonts w:hint="eastAsia"/>
+          <w:sz w:val="24"/>
+          <w:szCs w:val="24"/>
         </w:rPr>
         <w:t xml:space="preserve">File </w:t>
       </w:r>
       <w:r>
+        <w:rPr>
+          <w:sz w:val="24"/>
+          <w:szCs w:val="24"/>
+        </w:rPr>
         <w:sym w:font="Wingdings" w:char="F0E8"/>
       </w:r>
       <w:r>
         <w:rPr>
           <w:rFonts w:hint="eastAsia"/>
+          <w:sz w:val="24"/>
+          <w:szCs w:val="24"/>
         </w:rPr>
         <w:t xml:space="preserve"> New </w:t>
       </w:r>
       <w:r>
+        <w:rPr>
+          <w:sz w:val="24"/>
+          <w:szCs w:val="24"/>
+        </w:rPr>
         <w:sym w:font="Wingdings" w:char="F0E8"/>
       </w:r>
       <w:r>
         <w:rPr>
           <w:rFonts w:hint="eastAsia"/>
+          <w:sz w:val="24"/>
+          <w:szCs w:val="24"/>
         </w:rPr>
         <w:t xml:space="preserve"> Spring Legacy Project</w:t>
       </w:r>
@@ -79,10 +125,16 @@
     <w:p>
       <w:pPr>
         <w:spacing w:after="0"/>
-      </w:pPr>
-      <w:r>
-        <w:rPr>
-          <w:rFonts w:hint="eastAsia"/>
+        <w:rPr>
+          <w:sz w:val="24"/>
+          <w:szCs w:val="24"/>
+        </w:rPr>
+      </w:pPr>
+      <w:r>
+        <w:rPr>
+          <w:rFonts w:hint="eastAsia"/>
+          <w:sz w:val="24"/>
+          <w:szCs w:val="24"/>
         </w:rPr>
         <w:t>팝업창에서 Project Name을 입력하고 Simple Spring Maven을 선택한 후 Finish 버튼을 누른다.</w:t>
       </w:r>
@@ -90,15 +142,25 @@
     <w:p>
       <w:pPr>
         <w:spacing w:after="0"/>
-      </w:pPr>
-    </w:p>
-    <w:p>
-      <w:pPr>
-        <w:spacing w:after="0"/>
-      </w:pPr>
-      <w:r>
-        <w:rPr>
-          <w:rFonts w:hint="eastAsia"/>
+        <w:rPr>
+          <w:sz w:val="24"/>
+          <w:szCs w:val="24"/>
+        </w:rPr>
+      </w:pPr>
+    </w:p>
+    <w:p>
+      <w:pPr>
+        <w:spacing w:after="0"/>
+        <w:rPr>
+          <w:sz w:val="24"/>
+          <w:szCs w:val="24"/>
+        </w:rPr>
+      </w:pPr>
+      <w:r>
+        <w:rPr>
+          <w:rFonts w:hint="eastAsia"/>
+          <w:sz w:val="24"/>
+          <w:szCs w:val="24"/>
         </w:rPr>
         <w:t>파일구성</w:t>
       </w:r>
@@ -106,30 +168,48 @@
     <w:p>
       <w:pPr>
         <w:spacing w:after="0"/>
-      </w:pPr>
-      <w:r>
-        <w:rPr>
-          <w:rFonts w:hint="eastAsia"/>
+        <w:rPr>
+          <w:sz w:val="24"/>
+          <w:szCs w:val="24"/>
+        </w:rPr>
+      </w:pPr>
+      <w:r>
+        <w:rPr>
+          <w:rFonts w:hint="eastAsia"/>
+          <w:sz w:val="24"/>
+          <w:szCs w:val="24"/>
         </w:rPr>
         <w:t xml:space="preserve">scr/main/java </w:t>
       </w:r>
       <w:r>
+        <w:rPr>
+          <w:sz w:val="24"/>
+          <w:szCs w:val="24"/>
+        </w:rPr>
         <w:sym w:font="Wingdings" w:char="F0E8"/>
       </w:r>
       <w:r>
         <w:rPr>
           <w:rFonts w:hint="eastAsia"/>
+          <w:sz w:val="24"/>
+          <w:szCs w:val="24"/>
         </w:rPr>
         <w:t xml:space="preserve"> </w:t>
       </w:r>
       <w:proofErr w:type="gramStart"/>
       <w:r>
+        <w:rPr>
+          <w:sz w:val="24"/>
+          <w:szCs w:val="24"/>
+        </w:rPr>
         <w:t>………</w:t>
       </w:r>
       <w:proofErr w:type="gramEnd"/>
       <w:r>
         <w:rPr>
           <w:rFonts w:hint="eastAsia"/>
+          <w:sz w:val="24"/>
+          <w:szCs w:val="24"/>
         </w:rPr>
         <w:t>java 파일</w:t>
       </w:r>
@@ -137,30 +217,48 @@
     <w:p>
       <w:pPr>
         <w:spacing w:after="0"/>
-      </w:pPr>
-      <w:r>
-        <w:rPr>
-          <w:rFonts w:hint="eastAsia"/>
+        <w:rPr>
+          <w:sz w:val="24"/>
+          <w:szCs w:val="24"/>
+        </w:rPr>
+      </w:pPr>
+      <w:r>
+        <w:rPr>
+          <w:rFonts w:hint="eastAsia"/>
+          <w:sz w:val="24"/>
+          <w:szCs w:val="24"/>
         </w:rPr>
         <w:t xml:space="preserve">scr/main/resource </w:t>
       </w:r>
       <w:r>
+        <w:rPr>
+          <w:sz w:val="24"/>
+          <w:szCs w:val="24"/>
+        </w:rPr>
         <w:sym w:font="Wingdings" w:char="F0E8"/>
       </w:r>
       <w:r>
         <w:rPr>
           <w:rFonts w:hint="eastAsia"/>
+          <w:sz w:val="24"/>
+          <w:szCs w:val="24"/>
         </w:rPr>
         <w:t xml:space="preserve"> </w:t>
       </w:r>
       <w:proofErr w:type="gramStart"/>
       <w:r>
+        <w:rPr>
+          <w:sz w:val="24"/>
+          <w:szCs w:val="24"/>
+        </w:rPr>
         <w:t>………</w:t>
       </w:r>
       <w:proofErr w:type="gramEnd"/>
       <w:r>
         <w:rPr>
           <w:rFonts w:hint="eastAsia"/>
+          <w:sz w:val="24"/>
+          <w:szCs w:val="24"/>
         </w:rPr>
         <w:t>xml 파일</w:t>
       </w:r>
@@ -168,15 +266,25 @@
     <w:p>
       <w:pPr>
         <w:spacing w:after="0"/>
-      </w:pPr>
-    </w:p>
-    <w:p>
-      <w:pPr>
-        <w:spacing w:after="0"/>
-      </w:pPr>
-      <w:r>
-        <w:rPr>
-          <w:rFonts w:hint="eastAsia"/>
+        <w:rPr>
+          <w:sz w:val="24"/>
+          <w:szCs w:val="24"/>
+        </w:rPr>
+      </w:pPr>
+    </w:p>
+    <w:p>
+      <w:pPr>
+        <w:spacing w:after="0"/>
+        <w:rPr>
+          <w:sz w:val="24"/>
+          <w:szCs w:val="24"/>
+        </w:rPr>
+      </w:pPr>
+      <w:r>
+        <w:rPr>
+          <w:rFonts w:hint="eastAsia"/>
+          <w:sz w:val="24"/>
+          <w:szCs w:val="24"/>
         </w:rPr>
         <w:t xml:space="preserve">Spring 에서는 java 파일들을 일반적으로 빈이라고 부른다. </w:t>
       </w:r>
@@ -184,10 +292,16 @@
     <w:p>
       <w:pPr>
         <w:spacing w:after="0"/>
-      </w:pPr>
-      <w:r>
-        <w:rPr>
-          <w:rFonts w:hint="eastAsia"/>
+        <w:rPr>
+          <w:sz w:val="24"/>
+          <w:szCs w:val="24"/>
+        </w:rPr>
+      </w:pPr>
+      <w:r>
+        <w:rPr>
+          <w:rFonts w:hint="eastAsia"/>
+          <w:sz w:val="24"/>
+          <w:szCs w:val="24"/>
         </w:rPr>
         <w:t>빈 등록 방법</w:t>
       </w:r>
@@ -195,28 +309,46 @@
     <w:p>
       <w:pPr>
         <w:spacing w:after="0"/>
-      </w:pPr>
-      <w:r>
-        <w:rPr>
-          <w:rFonts w:hint="eastAsia"/>
+        <w:rPr>
+          <w:sz w:val="24"/>
+          <w:szCs w:val="24"/>
+        </w:rPr>
+      </w:pPr>
+      <w:r>
+        <w:rPr>
+          <w:rFonts w:hint="eastAsia"/>
+          <w:sz w:val="24"/>
+          <w:szCs w:val="24"/>
         </w:rPr>
         <w:t xml:space="preserve">resource에서 우측 클릭 new </w:t>
       </w:r>
       <w:r>
+        <w:rPr>
+          <w:sz w:val="24"/>
+          <w:szCs w:val="24"/>
+        </w:rPr>
         <w:sym w:font="Wingdings" w:char="F0E8"/>
       </w:r>
       <w:r>
         <w:rPr>
           <w:rFonts w:hint="eastAsia"/>
+          <w:sz w:val="24"/>
+          <w:szCs w:val="24"/>
         </w:rPr>
         <w:t xml:space="preserve"> other </w:t>
       </w:r>
       <w:r>
+        <w:rPr>
+          <w:sz w:val="24"/>
+          <w:szCs w:val="24"/>
+        </w:rPr>
         <w:sym w:font="Wingdings" w:char="F0E8"/>
       </w:r>
       <w:r>
         <w:rPr>
           <w:rFonts w:hint="eastAsia"/>
+          <w:sz w:val="24"/>
+          <w:szCs w:val="24"/>
         </w:rPr>
         <w:t xml:space="preserve"> xml file을 선택</w:t>
       </w:r>
@@ -224,10 +356,16 @@
     <w:p>
       <w:pPr>
         <w:spacing w:after="0"/>
-      </w:pPr>
-      <w:r>
-        <w:rPr>
-          <w:rFonts w:hint="eastAsia"/>
+        <w:rPr>
+          <w:sz w:val="24"/>
+          <w:szCs w:val="24"/>
+        </w:rPr>
+      </w:pPr>
+      <w:r>
+        <w:rPr>
+          <w:rFonts w:hint="eastAsia"/>
+          <w:sz w:val="24"/>
+          <w:szCs w:val="24"/>
         </w:rPr>
         <w:t>팝업창에서 이름을 입력하고 Finish를 클릭</w:t>
       </w:r>
@@ -235,15 +373,25 @@
     <w:p>
       <w:pPr>
         <w:spacing w:after="0"/>
-      </w:pPr>
-    </w:p>
-    <w:p>
-      <w:pPr>
-        <w:spacing w:after="0"/>
-      </w:pPr>
-      <w:r>
-        <w:rPr>
-          <w:rFonts w:hint="eastAsia"/>
+        <w:rPr>
+          <w:sz w:val="24"/>
+          <w:szCs w:val="24"/>
+        </w:rPr>
+      </w:pPr>
+    </w:p>
+    <w:p>
+      <w:pPr>
+        <w:spacing w:after="0"/>
+        <w:rPr>
+          <w:sz w:val="24"/>
+          <w:szCs w:val="24"/>
+        </w:rPr>
+      </w:pPr>
+      <w:r>
+        <w:rPr>
+          <w:rFonts w:hint="eastAsia"/>
+          <w:sz w:val="24"/>
+          <w:szCs w:val="24"/>
         </w:rPr>
         <w:t>하단 탭에서 source를 선택</w:t>
       </w:r>
@@ -251,18 +399,32 @@
     <w:p>
       <w:pPr>
         <w:spacing w:after="0"/>
-      </w:pPr>
-    </w:p>
-    <w:p>
-      <w:pPr>
-        <w:spacing w:after="0"/>
-      </w:pPr>
-      <w:r>
+        <w:rPr>
+          <w:sz w:val="24"/>
+          <w:szCs w:val="24"/>
+        </w:rPr>
+      </w:pPr>
+    </w:p>
+    <w:p>
+      <w:pPr>
+        <w:spacing w:after="0"/>
+        <w:rPr>
+          <w:sz w:val="24"/>
+          <w:szCs w:val="24"/>
+        </w:rPr>
+      </w:pPr>
+      <w:r>
+        <w:rPr>
+          <w:sz w:val="24"/>
+          <w:szCs w:val="24"/>
+        </w:rPr>
         <w:t>applicationContext</w:t>
       </w:r>
       <w:r>
         <w:rPr>
           <w:rFonts w:hint="eastAsia"/>
+          <w:sz w:val="24"/>
+          <w:szCs w:val="24"/>
         </w:rPr>
         <w:t>s.xml</w:t>
       </w:r>
@@ -270,19 +432,31 @@
     <w:p>
       <w:pPr>
         <w:spacing w:after="0"/>
-      </w:pPr>
-      <w:r>
-        <w:rPr>
-          <w:rFonts w:hint="eastAsia"/>
+        <w:rPr>
+          <w:sz w:val="24"/>
+          <w:szCs w:val="24"/>
+        </w:rPr>
+      </w:pPr>
+      <w:r>
+        <w:rPr>
+          <w:rFonts w:hint="eastAsia"/>
+          <w:sz w:val="24"/>
+          <w:szCs w:val="24"/>
         </w:rPr>
         <w:t xml:space="preserve">을 만들 때 new </w:t>
       </w:r>
       <w:r>
+        <w:rPr>
+          <w:sz w:val="24"/>
+          <w:szCs w:val="24"/>
+        </w:rPr>
         <w:sym w:font="Wingdings" w:char="F0E8"/>
       </w:r>
       <w:r>
         <w:rPr>
           <w:rFonts w:hint="eastAsia"/>
+          <w:sz w:val="24"/>
+          <w:szCs w:val="24"/>
         </w:rPr>
         <w:t xml:space="preserve"> Spring Bean Configuration을 선택하여 wizard로 생성한다. </w:t>
       </w:r>
@@ -290,24 +464,40 @@
     <w:p>
       <w:pPr>
         <w:spacing w:after="0"/>
-      </w:pPr>
-    </w:p>
-    <w:p>
-      <w:pPr>
-        <w:spacing w:after="0"/>
-      </w:pPr>
-      <w:r>
-        <w:rPr>
-          <w:rFonts w:hint="eastAsia"/>
+        <w:rPr>
+          <w:sz w:val="24"/>
+          <w:szCs w:val="24"/>
+        </w:rPr>
+      </w:pPr>
+    </w:p>
+    <w:p>
+      <w:pPr>
+        <w:spacing w:after="0"/>
+        <w:rPr>
+          <w:sz w:val="24"/>
+          <w:szCs w:val="24"/>
+        </w:rPr>
+      </w:pPr>
+      <w:r>
+        <w:rPr>
+          <w:rFonts w:hint="eastAsia"/>
+          <w:sz w:val="24"/>
+          <w:szCs w:val="24"/>
         </w:rPr>
         <w:t xml:space="preserve">프로젝트 </w:t>
       </w:r>
       <w:r>
+        <w:rPr>
+          <w:sz w:val="24"/>
+          <w:szCs w:val="24"/>
+        </w:rPr>
         <w:t>실행</w:t>
       </w:r>
       <w:r>
         <w:rPr>
           <w:rFonts w:hint="eastAsia"/>
+          <w:sz w:val="24"/>
+          <w:szCs w:val="24"/>
         </w:rPr>
         <w:t xml:space="preserve"> 전 반드시 update를 해야 한다. </w:t>
       </w:r>
@@ -315,19 +505,31 @@
     <w:p>
       <w:pPr>
         <w:spacing w:after="0"/>
-      </w:pPr>
-      <w:r>
-        <w:rPr>
-          <w:rFonts w:hint="eastAsia"/>
+        <w:rPr>
+          <w:sz w:val="24"/>
+          <w:szCs w:val="24"/>
+        </w:rPr>
+      </w:pPr>
+      <w:r>
+        <w:rPr>
+          <w:rFonts w:hint="eastAsia"/>
+          <w:sz w:val="24"/>
+          <w:szCs w:val="24"/>
         </w:rPr>
         <w:t xml:space="preserve">project에서 우측 클릭한 후 Maven </w:t>
       </w:r>
       <w:r>
+        <w:rPr>
+          <w:sz w:val="24"/>
+          <w:szCs w:val="24"/>
+        </w:rPr>
         <w:sym w:font="Wingdings" w:char="F0E8"/>
       </w:r>
       <w:r>
         <w:rPr>
           <w:rFonts w:hint="eastAsia"/>
+          <w:sz w:val="24"/>
+          <w:szCs w:val="24"/>
         </w:rPr>
         <w:t xml:space="preserve"> update Project를 클릭한다.</w:t>
       </w:r>
@@ -335,10 +537,16 @@
     <w:p>
       <w:pPr>
         <w:spacing w:after="0"/>
-      </w:pPr>
-      <w:r>
-        <w:rPr>
-          <w:rFonts w:hint="eastAsia"/>
+        <w:rPr>
+          <w:sz w:val="24"/>
+          <w:szCs w:val="24"/>
+        </w:rPr>
+      </w:pPr>
+      <w:r>
+        <w:rPr>
+          <w:rFonts w:hint="eastAsia"/>
+          <w:sz w:val="24"/>
+          <w:szCs w:val="24"/>
         </w:rPr>
         <w:t xml:space="preserve">팝업창 발생 후 OK 버튼을 클릭하면 우측 하단에 업데이트 현황이 표시된다. </w:t>
       </w:r>
@@ -346,10 +554,16 @@
     <w:p>
       <w:pPr>
         <w:spacing w:after="0"/>
-      </w:pPr>
-      <w:r>
-        <w:rPr>
-          <w:rFonts w:hint="eastAsia"/>
+        <w:rPr>
+          <w:sz w:val="24"/>
+          <w:szCs w:val="24"/>
+        </w:rPr>
+      </w:pPr>
+      <w:r>
+        <w:rPr>
+          <w:rFonts w:hint="eastAsia"/>
+          <w:sz w:val="24"/>
+          <w:szCs w:val="24"/>
         </w:rPr>
         <w:t xml:space="preserve">모든 update가 완료된 후 실행한다. </w:t>
       </w:r>
@@ -357,6 +571,10 @@
     <w:p>
       <w:pPr>
         <w:spacing w:after="0"/>
+        <w:rPr>
+          <w:sz w:val="24"/>
+          <w:szCs w:val="24"/>
+        </w:rPr>
       </w:pPr>
     </w:p>
     <w:p>
@@ -364,6 +582,8 @@
         <w:spacing w:after="0"/>
         <w:rPr>
           <w:b/>
+          <w:sz w:val="24"/>
+          <w:szCs w:val="24"/>
           <w:u w:val="single"/>
         </w:rPr>
       </w:pPr>
@@ -371,6 +591,8 @@
         <w:rPr>
           <w:rFonts w:hint="eastAsia"/>
           <w:b/>
+          <w:sz w:val="24"/>
+          <w:szCs w:val="24"/>
           <w:u w:val="single"/>
         </w:rPr>
         <w:t>&lt;정리&gt;</w:t>
@@ -385,21 +607,25 @@
         </w:numPr>
         <w:spacing w:after="0"/>
         <w:ind w:leftChars="0"/>
-      </w:pPr>
-      <w:r>
+        <w:rPr>
+          <w:sz w:val="24"/>
+          <w:szCs w:val="24"/>
+        </w:rPr>
+      </w:pPr>
+      <w:r>
+        <w:rPr>
+          <w:sz w:val="24"/>
+          <w:szCs w:val="24"/>
+        </w:rPr>
         <w:t>C</w:t>
       </w:r>
       <w:r>
         <w:rPr>
           <w:rFonts w:hint="eastAsia"/>
-        </w:rPr>
-        <w:t>lass</w:t>
-      </w:r>
-      <w:r>
-        <w:rPr>
-          <w:rFonts w:hint="eastAsia"/>
-        </w:rPr>
-        <w:t>를 정의</w:t>
+          <w:sz w:val="24"/>
+          <w:szCs w:val="24"/>
+        </w:rPr>
+        <w:t>lass를 정의</w:t>
       </w:r>
     </w:p>
     <w:p>
@@ -411,11 +637,18 @@
         </w:numPr>
         <w:spacing w:after="0"/>
         <w:ind w:leftChars="0"/>
-      </w:pPr>
-      <w:r>
-        <w:rPr>
-          <w:rFonts w:hint="eastAsia"/>
-        </w:rPr>
+        <w:rPr>
+          <w:sz w:val="24"/>
+          <w:szCs w:val="24"/>
+        </w:rPr>
+      </w:pPr>
+      <w:r>
+        <w:rPr>
+          <w:rFonts w:hint="eastAsia"/>
+          <w:sz w:val="24"/>
+          <w:szCs w:val="24"/>
+        </w:rPr>
+        <w:lastRenderedPageBreak/>
         <w:t xml:space="preserve">빈으로 등록한다. </w:t>
       </w:r>
     </w:p>
@@ -428,10 +661,16 @@
         </w:numPr>
         <w:spacing w:after="0"/>
         <w:ind w:leftChars="0"/>
-      </w:pPr>
-      <w:r>
-        <w:rPr>
-          <w:rFonts w:hint="eastAsia"/>
+        <w:rPr>
+          <w:sz w:val="24"/>
+          <w:szCs w:val="24"/>
+        </w:rPr>
+      </w:pPr>
+      <w:r>
+        <w:rPr>
+          <w:rFonts w:hint="eastAsia"/>
+          <w:sz w:val="24"/>
+          <w:szCs w:val="24"/>
         </w:rPr>
         <w:t>실행 (스프링 컨테이너를 활용)</w:t>
       </w:r>
@@ -439,23 +678,41 @@
     <w:p>
       <w:pPr>
         <w:spacing w:after="0"/>
-      </w:pPr>
-    </w:p>
-    <w:p>
-      <w:pPr>
-        <w:spacing w:after="0"/>
-      </w:pPr>
-      <w:r>
+        <w:rPr>
+          <w:sz w:val="24"/>
+          <w:szCs w:val="24"/>
+        </w:rPr>
+      </w:pPr>
+    </w:p>
+    <w:p>
+      <w:pPr>
+        <w:spacing w:after="0"/>
+        <w:rPr>
+          <w:sz w:val="24"/>
+          <w:szCs w:val="24"/>
+        </w:rPr>
+      </w:pPr>
+      <w:r>
+        <w:rPr>
+          <w:sz w:val="24"/>
+          <w:szCs w:val="24"/>
+        </w:rPr>
         <w:t>GenericXmlApplicationContext</w:t>
       </w:r>
     </w:p>
     <w:p>
       <w:pPr>
         <w:spacing w:after="0"/>
-      </w:pPr>
-      <w:r>
-        <w:rPr>
-          <w:rFonts w:hint="eastAsia"/>
+        <w:rPr>
+          <w:sz w:val="24"/>
+          <w:szCs w:val="24"/>
+        </w:rPr>
+      </w:pPr>
+      <w:r>
+        <w:rPr>
+          <w:rFonts w:hint="eastAsia"/>
+          <w:sz w:val="24"/>
+          <w:szCs w:val="24"/>
         </w:rPr>
         <w:t>AnnotationConfigApplicationContext</w:t>
       </w:r>
@@ -463,15 +720,25 @@
     <w:p>
       <w:pPr>
         <w:spacing w:after="0"/>
-      </w:pPr>
-    </w:p>
-    <w:p>
-      <w:pPr>
-        <w:spacing w:after="0"/>
-      </w:pPr>
-      <w:r>
-        <w:rPr>
-          <w:rFonts w:hint="eastAsia"/>
+        <w:rPr>
+          <w:sz w:val="24"/>
+          <w:szCs w:val="24"/>
+        </w:rPr>
+      </w:pPr>
+    </w:p>
+    <w:p>
+      <w:pPr>
+        <w:spacing w:after="0"/>
+        <w:rPr>
+          <w:sz w:val="24"/>
+          <w:szCs w:val="24"/>
+        </w:rPr>
+      </w:pPr>
+      <w:r>
+        <w:rPr>
+          <w:rFonts w:hint="eastAsia"/>
+          <w:sz w:val="24"/>
+          <w:szCs w:val="24"/>
         </w:rPr>
         <w:t>*</w:t>
       </w:r>
@@ -479,6 +746,8 @@
       <w:r>
         <w:rPr>
           <w:rFonts w:hint="eastAsia"/>
+          <w:sz w:val="24"/>
+          <w:szCs w:val="24"/>
         </w:rPr>
         <w:t>pom.xml :</w:t>
       </w:r>
@@ -486,6 +755,8 @@
       <w:r>
         <w:rPr>
           <w:rFonts w:hint="eastAsia"/>
+          <w:sz w:val="24"/>
+          <w:szCs w:val="24"/>
         </w:rPr>
         <w:t xml:space="preserve"> 배포를 위하여 라이브러리를 등록하는 곳</w:t>
       </w:r>
@@ -493,6 +764,10 @@
     <w:p>
       <w:pPr>
         <w:spacing w:after="0"/>
+        <w:rPr>
+          <w:sz w:val="24"/>
+          <w:szCs w:val="24"/>
+        </w:rPr>
       </w:pPr>
     </w:p>
     <w:p>
@@ -507,6 +782,7 @@
         <w:rPr>
           <w:b/>
           <w:sz w:val="24"/>
+          <w:szCs w:val="24"/>
         </w:rPr>
       </w:pPr>
       <w:r>
@@ -514,21 +790,18 @@
           <w:rFonts w:hint="eastAsia"/>
           <w:b/>
           <w:sz w:val="24"/>
-        </w:rPr>
-        <w:t>DI</w:t>
-      </w:r>
-      <w:r>
-        <w:rPr>
-          <w:rFonts w:hint="eastAsia"/>
-          <w:b/>
-          <w:sz w:val="24"/>
-        </w:rPr>
-        <w:t xml:space="preserve"> (Dependency Injection) 객체의존주입</w:t>
-      </w:r>
-    </w:p>
-    <w:p>
-      <w:pPr>
-        <w:spacing w:after="0"/>
+          <w:szCs w:val="24"/>
+        </w:rPr>
+        <w:t>DI (Dependency Injection) 객체의존주입</w:t>
+      </w:r>
+    </w:p>
+    <w:p>
+      <w:pPr>
+        <w:spacing w:after="0"/>
+        <w:rPr>
+          <w:sz w:val="24"/>
+          <w:szCs w:val="24"/>
+        </w:rPr>
       </w:pPr>
     </w:p>
     <w:p>
@@ -543,6 +816,7 @@
         <w:rPr>
           <w:b/>
           <w:sz w:val="24"/>
+          <w:szCs w:val="24"/>
         </w:rPr>
       </w:pPr>
       <w:r>
@@ -550,6 +824,7 @@
           <w:rFonts w:hint="eastAsia"/>
           <w:b/>
           <w:sz w:val="24"/>
+          <w:szCs w:val="24"/>
         </w:rPr>
         <w:t>IOC</w:t>
       </w:r>
@@ -566,6 +841,7 @@
         <w:rPr>
           <w:b/>
           <w:sz w:val="24"/>
+          <w:szCs w:val="24"/>
         </w:rPr>
       </w:pPr>
       <w:r>
@@ -573,6 +849,7 @@
           <w:rFonts w:hint="eastAsia"/>
           <w:b/>
           <w:sz w:val="24"/>
+          <w:szCs w:val="24"/>
         </w:rPr>
         <w:t>AOP</w:t>
       </w:r>
@@ -580,26 +857,46 @@
     <w:p>
       <w:pPr>
         <w:spacing w:after="0"/>
-      </w:pPr>
-    </w:p>
-    <w:p>
-      <w:pPr>
-        <w:spacing w:after="0"/>
-      </w:pPr>
-    </w:p>
-    <w:p>
-      <w:pPr>
-        <w:spacing w:after="0"/>
-      </w:pPr>
-    </w:p>
-    <w:p>
-      <w:pPr>
-        <w:spacing w:after="0"/>
-      </w:pPr>
-    </w:p>
-    <w:p>
-      <w:pPr>
-        <w:spacing w:after="0"/>
+        <w:rPr>
+          <w:sz w:val="24"/>
+          <w:szCs w:val="24"/>
+        </w:rPr>
+      </w:pPr>
+    </w:p>
+    <w:p>
+      <w:pPr>
+        <w:spacing w:after="0"/>
+        <w:rPr>
+          <w:sz w:val="24"/>
+          <w:szCs w:val="24"/>
+        </w:rPr>
+      </w:pPr>
+    </w:p>
+    <w:p>
+      <w:pPr>
+        <w:spacing w:after="0"/>
+        <w:rPr>
+          <w:sz w:val="24"/>
+          <w:szCs w:val="24"/>
+        </w:rPr>
+      </w:pPr>
+    </w:p>
+    <w:p>
+      <w:pPr>
+        <w:spacing w:after="0"/>
+        <w:rPr>
+          <w:sz w:val="24"/>
+          <w:szCs w:val="24"/>
+        </w:rPr>
+      </w:pPr>
+    </w:p>
+    <w:p>
+      <w:pPr>
+        <w:spacing w:after="0"/>
+        <w:rPr>
+          <w:sz w:val="24"/>
+          <w:szCs w:val="24"/>
+        </w:rPr>
       </w:pPr>
     </w:p>
     <w:tbl>
@@ -620,15 +917,23 @@
             <w:tcW w:w="9039" w:type="dxa"/>
           </w:tcPr>
           <w:p>
+            <w:pPr>
+              <w:rPr>
+                <w:sz w:val="24"/>
+                <w:szCs w:val="24"/>
+              </w:rPr>
+            </w:pPr>
             <w:r>
               <w:rPr>
                 <w:rFonts w:hint="eastAsia"/>
                 <w:noProof/>
+                <w:sz w:val="24"/>
+                <w:szCs w:val="24"/>
               </w:rPr>
               <mc:AlternateContent>
                 <mc:Choice Requires="wps">
                   <w:drawing>
-                    <wp:anchor distT="0" distB="0" distL="114300" distR="114300" simplePos="0" relativeHeight="251703296" behindDoc="0" locked="0" layoutInCell="1" allowOverlap="1" wp14:anchorId="3AF9FD5B" wp14:editId="23794D53">
+                    <wp:anchor distT="0" distB="0" distL="114300" distR="114300" simplePos="0" relativeHeight="251703296" behindDoc="0" locked="0" layoutInCell="1" allowOverlap="1" wp14:anchorId="73145AB8" wp14:editId="6EE94964">
                       <wp:simplePos x="0" y="0"/>
                       <wp:positionH relativeFrom="column">
                         <wp:posOffset>5648325</wp:posOffset>
@@ -704,11 +1009,13 @@
               <w:rPr>
                 <w:rFonts w:hint="eastAsia"/>
                 <w:noProof/>
+                <w:sz w:val="24"/>
+                <w:szCs w:val="24"/>
               </w:rPr>
               <mc:AlternateContent>
                 <mc:Choice Requires="wps">
                   <w:drawing>
-                    <wp:anchor distT="0" distB="0" distL="114300" distR="114300" simplePos="0" relativeHeight="251704320" behindDoc="0" locked="0" layoutInCell="1" allowOverlap="1" wp14:anchorId="5C969921" wp14:editId="187D68C6">
+                    <wp:anchor distT="0" distB="0" distL="114300" distR="114300" simplePos="0" relativeHeight="251704320" behindDoc="0" locked="0" layoutInCell="1" allowOverlap="1" wp14:anchorId="06B1679C" wp14:editId="5EE07CE6">
                       <wp:simplePos x="0" y="0"/>
                       <wp:positionH relativeFrom="column">
                         <wp:posOffset>5648960</wp:posOffset>
@@ -815,11 +1122,13 @@
               <w:rPr>
                 <w:rFonts w:hint="eastAsia"/>
                 <w:noProof/>
+                <w:sz w:val="24"/>
+                <w:szCs w:val="24"/>
               </w:rPr>
               <mc:AlternateContent>
                 <mc:Choice Requires="wps">
                   <w:drawing>
-                    <wp:anchor distT="0" distB="0" distL="114300" distR="114300" simplePos="0" relativeHeight="251693056" behindDoc="0" locked="0" layoutInCell="1" allowOverlap="1" wp14:anchorId="0BC498B0" wp14:editId="10224CEA">
+                    <wp:anchor distT="0" distB="0" distL="114300" distR="114300" simplePos="0" relativeHeight="251693056" behindDoc="0" locked="0" layoutInCell="1" allowOverlap="1" wp14:anchorId="65246A5B" wp14:editId="411106FD">
                       <wp:simplePos x="0" y="0"/>
                       <wp:positionH relativeFrom="column">
                         <wp:posOffset>5076825</wp:posOffset>
@@ -916,11 +1225,13 @@
               <w:rPr>
                 <w:rFonts w:hint="eastAsia"/>
                 <w:noProof/>
+                <w:sz w:val="24"/>
+                <w:szCs w:val="24"/>
               </w:rPr>
               <mc:AlternateContent>
                 <mc:Choice Requires="wps">
                   <w:drawing>
-                    <wp:anchor distT="0" distB="0" distL="114300" distR="114300" simplePos="0" relativeHeight="251701248" behindDoc="0" locked="0" layoutInCell="1" allowOverlap="1" wp14:anchorId="0D0A21AE" wp14:editId="58BAD36C">
+                    <wp:anchor distT="0" distB="0" distL="114300" distR="114300" simplePos="0" relativeHeight="251701248" behindDoc="0" locked="0" layoutInCell="1" allowOverlap="1" wp14:anchorId="45460142" wp14:editId="29AB29A7">
                       <wp:simplePos x="0" y="0"/>
                       <wp:positionH relativeFrom="column">
                         <wp:posOffset>4382135</wp:posOffset>
@@ -1023,11 +1334,13 @@
               <w:rPr>
                 <w:rFonts w:hint="eastAsia"/>
                 <w:noProof/>
+                <w:sz w:val="24"/>
+                <w:szCs w:val="24"/>
               </w:rPr>
               <mc:AlternateContent>
                 <mc:Choice Requires="wps">
                   <w:drawing>
-                    <wp:anchor distT="0" distB="0" distL="114300" distR="114300" simplePos="0" relativeHeight="251700224" behindDoc="0" locked="0" layoutInCell="1" allowOverlap="1" wp14:anchorId="124DAD74" wp14:editId="4903FF1A">
+                    <wp:anchor distT="0" distB="0" distL="114300" distR="114300" simplePos="0" relativeHeight="251700224" behindDoc="0" locked="0" layoutInCell="1" allowOverlap="1" wp14:anchorId="2669BBFE" wp14:editId="415DCE53">
                       <wp:simplePos x="0" y="0"/>
                       <wp:positionH relativeFrom="column">
                         <wp:posOffset>1704975</wp:posOffset>
@@ -1099,11 +1412,13 @@
               <w:rPr>
                 <w:rFonts w:hint="eastAsia"/>
                 <w:noProof/>
+                <w:sz w:val="24"/>
+                <w:szCs w:val="24"/>
               </w:rPr>
               <mc:AlternateContent>
                 <mc:Choice Requires="wps">
                   <w:drawing>
-                    <wp:anchor distT="0" distB="0" distL="114300" distR="114300" simplePos="0" relativeHeight="251698176" behindDoc="0" locked="0" layoutInCell="1" allowOverlap="1" wp14:anchorId="395E589F" wp14:editId="737A8CDF">
+                    <wp:anchor distT="0" distB="0" distL="114300" distR="114300" simplePos="0" relativeHeight="251698176" behindDoc="0" locked="0" layoutInCell="1" allowOverlap="1" wp14:anchorId="46C111D4" wp14:editId="77D5DD63">
                       <wp:simplePos x="0" y="0"/>
                       <wp:positionH relativeFrom="column">
                         <wp:posOffset>4924425</wp:posOffset>
@@ -1206,11 +1521,13 @@
               <w:rPr>
                 <w:rFonts w:hint="eastAsia"/>
                 <w:noProof/>
+                <w:sz w:val="24"/>
+                <w:szCs w:val="24"/>
               </w:rPr>
               <mc:AlternateContent>
                 <mc:Choice Requires="wps">
                   <w:drawing>
-                    <wp:anchor distT="0" distB="0" distL="114300" distR="114300" simplePos="0" relativeHeight="251670528" behindDoc="0" locked="0" layoutInCell="1" allowOverlap="1" wp14:anchorId="3F7B414C" wp14:editId="7684C4DE">
+                    <wp:anchor distT="0" distB="0" distL="114300" distR="114300" simplePos="0" relativeHeight="251670528" behindDoc="0" locked="0" layoutInCell="1" allowOverlap="1" wp14:anchorId="629B03F7" wp14:editId="6FF4153C">
                       <wp:simplePos x="0" y="0"/>
                       <wp:positionH relativeFrom="column">
                         <wp:posOffset>1752600</wp:posOffset>
@@ -1282,11 +1599,13 @@
               <w:rPr>
                 <w:rFonts w:hint="eastAsia"/>
                 <w:noProof/>
+                <w:sz w:val="24"/>
+                <w:szCs w:val="24"/>
               </w:rPr>
               <mc:AlternateContent>
                 <mc:Choice Requires="wps">
                   <w:drawing>
-                    <wp:anchor distT="0" distB="0" distL="114300" distR="114300" simplePos="0" relativeHeight="251674624" behindDoc="0" locked="0" layoutInCell="1" allowOverlap="1" wp14:anchorId="5E8164B2" wp14:editId="2500D7A8">
+                    <wp:anchor distT="0" distB="0" distL="114300" distR="114300" simplePos="0" relativeHeight="251674624" behindDoc="0" locked="0" layoutInCell="1" allowOverlap="1" wp14:anchorId="01DF9E54" wp14:editId="7AC9B5D5">
                       <wp:simplePos x="0" y="0"/>
                       <wp:positionH relativeFrom="column">
                         <wp:posOffset>1704975</wp:posOffset>
@@ -1359,11 +1678,13 @@
               <w:rPr>
                 <w:rFonts w:hint="eastAsia"/>
                 <w:noProof/>
+                <w:sz w:val="24"/>
+                <w:szCs w:val="24"/>
               </w:rPr>
               <mc:AlternateContent>
                 <mc:Choice Requires="wps">
                   <w:drawing>
-                    <wp:anchor distT="0" distB="0" distL="114300" distR="114300" simplePos="0" relativeHeight="251688960" behindDoc="0" locked="0" layoutInCell="1" allowOverlap="1" wp14:anchorId="2C5E1D73" wp14:editId="319CA151">
+                    <wp:anchor distT="0" distB="0" distL="114300" distR="114300" simplePos="0" relativeHeight="251688960" behindDoc="0" locked="0" layoutInCell="1" allowOverlap="1" wp14:anchorId="2751AADD" wp14:editId="03149BB5">
                       <wp:simplePos x="0" y="0"/>
                       <wp:positionH relativeFrom="column">
                         <wp:posOffset>838200</wp:posOffset>
@@ -1480,11 +1801,13 @@
               <w:rPr>
                 <w:rFonts w:hint="eastAsia"/>
                 <w:noProof/>
+                <w:sz w:val="24"/>
+                <w:szCs w:val="24"/>
               </w:rPr>
               <mc:AlternateContent>
                 <mc:Choice Requires="wps">
                   <w:drawing>
-                    <wp:anchor distT="0" distB="0" distL="114300" distR="114300" simplePos="0" relativeHeight="251678720" behindDoc="0" locked="0" layoutInCell="1" allowOverlap="1" wp14:anchorId="60E5606A" wp14:editId="5AB0A0FE">
+                    <wp:anchor distT="0" distB="0" distL="114300" distR="114300" simplePos="0" relativeHeight="251678720" behindDoc="0" locked="0" layoutInCell="1" allowOverlap="1" wp14:anchorId="48A623CE" wp14:editId="28B86065">
                       <wp:simplePos x="0" y="0"/>
                       <wp:positionH relativeFrom="column">
                         <wp:posOffset>1628775</wp:posOffset>
@@ -1587,11 +1910,13 @@
               <w:rPr>
                 <w:rFonts w:hint="eastAsia"/>
                 <w:noProof/>
+                <w:sz w:val="24"/>
+                <w:szCs w:val="24"/>
               </w:rPr>
               <mc:AlternateContent>
                 <mc:Choice Requires="wps">
                   <w:drawing>
-                    <wp:anchor distT="0" distB="0" distL="114300" distR="114300" simplePos="0" relativeHeight="251668480" behindDoc="0" locked="0" layoutInCell="1" allowOverlap="1" wp14:anchorId="451D0BFC" wp14:editId="0661A8FA">
+                    <wp:anchor distT="0" distB="0" distL="114300" distR="114300" simplePos="0" relativeHeight="251668480" behindDoc="0" locked="0" layoutInCell="1" allowOverlap="1" wp14:anchorId="4456C2E8" wp14:editId="4F800B4F">
                       <wp:simplePos x="0" y="0"/>
                       <wp:positionH relativeFrom="column">
                         <wp:posOffset>1152525</wp:posOffset>
@@ -1661,11 +1986,13 @@
               <w:rPr>
                 <w:rFonts w:hint="eastAsia"/>
                 <w:noProof/>
+                <w:sz w:val="24"/>
+                <w:szCs w:val="24"/>
               </w:rPr>
               <mc:AlternateContent>
                 <mc:Choice Requires="wps">
                   <w:drawing>
-                    <wp:anchor distT="0" distB="0" distL="114300" distR="114300" simplePos="0" relativeHeight="251663360" behindDoc="0" locked="0" layoutInCell="1" allowOverlap="1" wp14:anchorId="6B9C3DE8" wp14:editId="63FFEB3C">
+                    <wp:anchor distT="0" distB="0" distL="114300" distR="114300" simplePos="0" relativeHeight="251663360" behindDoc="0" locked="0" layoutInCell="1" allowOverlap="1" wp14:anchorId="7E3EA50B" wp14:editId="444EA4E9">
                       <wp:simplePos x="0" y="0"/>
                       <wp:positionH relativeFrom="column">
                         <wp:posOffset>666750</wp:posOffset>
@@ -1756,11 +2083,13 @@
               <w:rPr>
                 <w:rFonts w:hint="eastAsia"/>
                 <w:noProof/>
+                <w:sz w:val="24"/>
+                <w:szCs w:val="24"/>
               </w:rPr>
               <mc:AlternateContent>
                 <mc:Choice Requires="wps">
                   <w:drawing>
-                    <wp:anchor distT="0" distB="0" distL="114300" distR="114300" simplePos="0" relativeHeight="251659264" behindDoc="0" locked="0" layoutInCell="1" allowOverlap="1" wp14:anchorId="6BF043AC" wp14:editId="7B610661">
+                    <wp:anchor distT="0" distB="0" distL="114300" distR="114300" simplePos="0" relativeHeight="251659264" behindDoc="0" locked="0" layoutInCell="1" allowOverlap="1" wp14:anchorId="18195989" wp14:editId="1F8C9CE9">
                       <wp:simplePos x="0" y="0"/>
                       <wp:positionH relativeFrom="column">
                         <wp:posOffset>666750</wp:posOffset>
@@ -1857,11 +2186,13 @@
               <w:rPr>
                 <w:rFonts w:hint="eastAsia"/>
                 <w:noProof/>
+                <w:sz w:val="24"/>
+                <w:szCs w:val="24"/>
               </w:rPr>
               <mc:AlternateContent>
                 <mc:Choice Requires="wps">
                   <w:drawing>
-                    <wp:anchor distT="0" distB="0" distL="114300" distR="114300" simplePos="0" relativeHeight="251684864" behindDoc="0" locked="0" layoutInCell="1" allowOverlap="1" wp14:anchorId="543EC2D4" wp14:editId="06C52825">
+                    <wp:anchor distT="0" distB="0" distL="114300" distR="114300" simplePos="0" relativeHeight="251684864" behindDoc="0" locked="0" layoutInCell="1" allowOverlap="1" wp14:anchorId="706C5CB3" wp14:editId="082D38DD">
                       <wp:simplePos x="0" y="0"/>
                       <wp:positionH relativeFrom="column">
                         <wp:posOffset>-638175</wp:posOffset>
@@ -1958,11 +2289,13 @@
               <w:rPr>
                 <w:rFonts w:hint="eastAsia"/>
                 <w:noProof/>
+                <w:sz w:val="24"/>
+                <w:szCs w:val="24"/>
               </w:rPr>
               <mc:AlternateContent>
                 <mc:Choice Requires="wps">
                   <w:drawing>
-                    <wp:anchor distT="0" distB="0" distL="114300" distR="114300" simplePos="0" relativeHeight="251685888" behindDoc="0" locked="0" layoutInCell="1" allowOverlap="1" wp14:anchorId="54A1C0D9" wp14:editId="5C702184">
+                    <wp:anchor distT="0" distB="0" distL="114300" distR="114300" simplePos="0" relativeHeight="251685888" behindDoc="0" locked="0" layoutInCell="1" allowOverlap="1" wp14:anchorId="49EB3719" wp14:editId="5FAD987D">
                       <wp:simplePos x="0" y="0"/>
                       <wp:positionH relativeFrom="column">
                         <wp:posOffset>-266700</wp:posOffset>
@@ -2043,11 +2376,13 @@
               <w:rPr>
                 <w:rFonts w:hint="eastAsia"/>
                 <w:noProof/>
+                <w:sz w:val="24"/>
+                <w:szCs w:val="24"/>
               </w:rPr>
               <mc:AlternateContent>
                 <mc:Choice Requires="wps">
                   <w:drawing>
-                    <wp:anchor distT="0" distB="0" distL="114300" distR="114300" simplePos="0" relativeHeight="251696128" behindDoc="0" locked="0" layoutInCell="1" allowOverlap="1" wp14:anchorId="54C2B93E" wp14:editId="4D4955C4">
+                    <wp:anchor distT="0" distB="0" distL="114300" distR="114300" simplePos="0" relativeHeight="251696128" behindDoc="0" locked="0" layoutInCell="1" allowOverlap="1" wp14:anchorId="21BFEE85" wp14:editId="5B2E2880">
                       <wp:simplePos x="0" y="0"/>
                       <wp:positionH relativeFrom="column">
                         <wp:posOffset>4610735</wp:posOffset>
@@ -2150,11 +2485,13 @@
               <w:rPr>
                 <w:rFonts w:hint="eastAsia"/>
                 <w:noProof/>
+                <w:sz w:val="24"/>
+                <w:szCs w:val="24"/>
               </w:rPr>
               <mc:AlternateContent>
                 <mc:Choice Requires="wps">
                   <w:drawing>
-                    <wp:anchor distT="0" distB="0" distL="114300" distR="114300" simplePos="0" relativeHeight="251695104" behindDoc="0" locked="0" layoutInCell="1" allowOverlap="1" wp14:anchorId="116C1CAB" wp14:editId="7B948523">
+                    <wp:anchor distT="0" distB="0" distL="114300" distR="114300" simplePos="0" relativeHeight="251695104" behindDoc="0" locked="0" layoutInCell="1" allowOverlap="1" wp14:anchorId="14D49B95" wp14:editId="3B6157E1">
                       <wp:simplePos x="0" y="0"/>
                       <wp:positionH relativeFrom="column">
                         <wp:posOffset>4257675</wp:posOffset>
@@ -2226,11 +2563,13 @@
               <w:rPr>
                 <w:rFonts w:hint="eastAsia"/>
                 <w:noProof/>
+                <w:sz w:val="24"/>
+                <w:szCs w:val="24"/>
               </w:rPr>
               <mc:AlternateContent>
                 <mc:Choice Requires="wps">
                   <w:drawing>
-                    <wp:anchor distT="0" distB="0" distL="114300" distR="114300" simplePos="0" relativeHeight="251691008" behindDoc="0" locked="0" layoutInCell="1" allowOverlap="1" wp14:anchorId="0209CBBD" wp14:editId="4CD9C1FD">
+                    <wp:anchor distT="0" distB="0" distL="114300" distR="114300" simplePos="0" relativeHeight="251691008" behindDoc="0" locked="0" layoutInCell="1" allowOverlap="1" wp14:anchorId="207527C9" wp14:editId="498403B7">
                       <wp:simplePos x="0" y="0"/>
                       <wp:positionH relativeFrom="column">
                         <wp:posOffset>2038350</wp:posOffset>
@@ -2349,11 +2688,13 @@
               <w:rPr>
                 <w:rFonts w:hint="eastAsia"/>
                 <w:noProof/>
+                <w:sz w:val="24"/>
+                <w:szCs w:val="24"/>
               </w:rPr>
               <mc:AlternateContent>
                 <mc:Choice Requires="wps">
                   <w:drawing>
-                    <wp:anchor distT="0" distB="0" distL="114300" distR="114300" simplePos="0" relativeHeight="251661312" behindDoc="0" locked="0" layoutInCell="1" allowOverlap="1" wp14:anchorId="58F3E6D2" wp14:editId="1FEAE3F4">
+                    <wp:anchor distT="0" distB="0" distL="114300" distR="114300" simplePos="0" relativeHeight="251661312" behindDoc="0" locked="0" layoutInCell="1" allowOverlap="1" wp14:anchorId="688F5813" wp14:editId="5E32AD83">
                       <wp:simplePos x="0" y="0"/>
                       <wp:positionH relativeFrom="column">
                         <wp:posOffset>2733675</wp:posOffset>
@@ -2491,11 +2832,13 @@
               <w:rPr>
                 <w:rFonts w:hint="eastAsia"/>
                 <w:noProof/>
+                <w:sz w:val="24"/>
+                <w:szCs w:val="24"/>
               </w:rPr>
               <mc:AlternateContent>
                 <mc:Choice Requires="wps">
                   <w:drawing>
-                    <wp:anchor distT="0" distB="0" distL="114300" distR="114300" simplePos="0" relativeHeight="251680768" behindDoc="0" locked="0" layoutInCell="1" allowOverlap="1" wp14:anchorId="1137BD11" wp14:editId="225CFC36">
+                    <wp:anchor distT="0" distB="0" distL="114300" distR="114300" simplePos="0" relativeHeight="251680768" behindDoc="0" locked="0" layoutInCell="1" allowOverlap="1" wp14:anchorId="593767E9" wp14:editId="3D9A3002">
                       <wp:simplePos x="0" y="0"/>
                       <wp:positionH relativeFrom="column">
                         <wp:posOffset>3276600</wp:posOffset>
@@ -2598,11 +2941,13 @@
               <w:rPr>
                 <w:rFonts w:hint="eastAsia"/>
                 <w:noProof/>
+                <w:sz w:val="24"/>
+                <w:szCs w:val="24"/>
               </w:rPr>
               <mc:AlternateContent>
                 <mc:Choice Requires="wps">
                   <w:drawing>
-                    <wp:anchor distT="0" distB="0" distL="114300" distR="114300" simplePos="0" relativeHeight="251682816" behindDoc="0" locked="0" layoutInCell="1" allowOverlap="1" wp14:anchorId="64445E95" wp14:editId="2DED7876">
+                    <wp:anchor distT="0" distB="0" distL="114300" distR="114300" simplePos="0" relativeHeight="251682816" behindDoc="0" locked="0" layoutInCell="1" allowOverlap="1" wp14:anchorId="5F3098D0" wp14:editId="66634677">
                       <wp:simplePos x="0" y="0"/>
                       <wp:positionH relativeFrom="column">
                         <wp:posOffset>4029710</wp:posOffset>
@@ -2705,11 +3050,13 @@
               <w:rPr>
                 <w:rFonts w:hint="eastAsia"/>
                 <w:noProof/>
+                <w:sz w:val="24"/>
+                <w:szCs w:val="24"/>
               </w:rPr>
               <mc:AlternateContent>
                 <mc:Choice Requires="wps">
                   <w:drawing>
-                    <wp:anchor distT="0" distB="0" distL="114300" distR="114300" simplePos="0" relativeHeight="251676672" behindDoc="0" locked="0" layoutInCell="1" allowOverlap="1" wp14:anchorId="0A3303CA" wp14:editId="62250358">
+                    <wp:anchor distT="0" distB="0" distL="114300" distR="114300" simplePos="0" relativeHeight="251676672" behindDoc="0" locked="0" layoutInCell="1" allowOverlap="1" wp14:anchorId="09933A72" wp14:editId="7035DA83">
                       <wp:simplePos x="0" y="0"/>
                       <wp:positionH relativeFrom="column">
                         <wp:posOffset>3818890</wp:posOffset>
@@ -2780,11 +3127,13 @@
               <w:rPr>
                 <w:rFonts w:hint="eastAsia"/>
                 <w:noProof/>
+                <w:sz w:val="24"/>
+                <w:szCs w:val="24"/>
               </w:rPr>
               <mc:AlternateContent>
                 <mc:Choice Requires="wps">
                   <w:drawing>
-                    <wp:anchor distT="0" distB="0" distL="114300" distR="114300" simplePos="0" relativeHeight="251672576" behindDoc="0" locked="0" layoutInCell="1" allowOverlap="1" wp14:anchorId="40FE3231" wp14:editId="72D858DD">
+                    <wp:anchor distT="0" distB="0" distL="114300" distR="114300" simplePos="0" relativeHeight="251672576" behindDoc="0" locked="0" layoutInCell="1" allowOverlap="1" wp14:anchorId="5D0CCF25" wp14:editId="4F73AC83">
                       <wp:simplePos x="0" y="0"/>
                       <wp:positionH relativeFrom="column">
                         <wp:posOffset>3314700</wp:posOffset>
@@ -2856,11 +3205,13 @@
               <w:rPr>
                 <w:rFonts w:hint="eastAsia"/>
                 <w:noProof/>
+                <w:sz w:val="24"/>
+                <w:szCs w:val="24"/>
               </w:rPr>
               <mc:AlternateContent>
                 <mc:Choice Requires="wps">
                   <w:drawing>
-                    <wp:anchor distT="0" distB="0" distL="114300" distR="114300" simplePos="0" relativeHeight="251667456" behindDoc="0" locked="0" layoutInCell="1" allowOverlap="1" wp14:anchorId="70D61908" wp14:editId="608B46C2">
+                    <wp:anchor distT="0" distB="0" distL="114300" distR="114300" simplePos="0" relativeHeight="251667456" behindDoc="0" locked="0" layoutInCell="1" allowOverlap="1" wp14:anchorId="23ADF0EA" wp14:editId="62FFF3E2">
                       <wp:simplePos x="0" y="0"/>
                       <wp:positionH relativeFrom="column">
                         <wp:posOffset>4495800</wp:posOffset>
@@ -2995,11 +3346,13 @@
               <w:rPr>
                 <w:rFonts w:hint="eastAsia"/>
                 <w:noProof/>
+                <w:sz w:val="24"/>
+                <w:szCs w:val="24"/>
               </w:rPr>
               <mc:AlternateContent>
                 <mc:Choice Requires="wps">
                   <w:drawing>
-                    <wp:anchor distT="0" distB="0" distL="114300" distR="114300" simplePos="0" relativeHeight="251665408" behindDoc="0" locked="0" layoutInCell="1" allowOverlap="1" wp14:anchorId="5A266E3F" wp14:editId="0F6044B3">
+                    <wp:anchor distT="0" distB="0" distL="114300" distR="114300" simplePos="0" relativeHeight="251665408" behindDoc="0" locked="0" layoutInCell="1" allowOverlap="1" wp14:anchorId="103C0BC2" wp14:editId="6A9BBF1B">
                       <wp:simplePos x="0" y="0"/>
                       <wp:positionH relativeFrom="column">
                         <wp:posOffset>2733675</wp:posOffset>
@@ -3093,10 +3446,16 @@
     <w:p>
       <w:pPr>
         <w:spacing w:after="0"/>
-      </w:pPr>
-      <w:r>
-        <w:rPr>
-          <w:rFonts w:hint="eastAsia"/>
+        <w:rPr>
+          <w:sz w:val="24"/>
+          <w:szCs w:val="24"/>
+        </w:rPr>
+      </w:pPr>
+      <w:r>
+        <w:rPr>
+          <w:rFonts w:hint="eastAsia"/>
+          <w:sz w:val="24"/>
+          <w:szCs w:val="24"/>
         </w:rPr>
         <w:tab/>
       </w:r>
@@ -3104,21 +3463,32 @@
     <w:p>
       <w:pPr>
         <w:spacing w:after="0"/>
-      </w:pPr>
-    </w:p>
-    <w:p>
-      <w:pPr>
-        <w:spacing w:after="0"/>
+        <w:rPr>
+          <w:sz w:val="24"/>
+          <w:szCs w:val="24"/>
+        </w:rPr>
+      </w:pPr>
+    </w:p>
+    <w:p>
+      <w:pPr>
+        <w:spacing w:after="0"/>
+        <w:rPr>
+          <w:sz w:val="24"/>
+          <w:szCs w:val="24"/>
+        </w:rPr>
       </w:pPr>
       <w:r>
         <w:rPr>
           <w:rFonts w:hint="eastAsia"/>
           <w:noProof/>
-        </w:rPr>
+          <w:sz w:val="24"/>
+          <w:szCs w:val="24"/>
+        </w:rPr>
+        <w:lastRenderedPageBreak/>
         <mc:AlternateContent>
           <mc:Choice Requires="wps">
             <w:drawing>
-              <wp:anchor distT="0" distB="0" distL="114300" distR="114300" simplePos="0" relativeHeight="251687936" behindDoc="0" locked="0" layoutInCell="1" allowOverlap="1" wp14:anchorId="1A03171D" wp14:editId="039A7DDE">
+              <wp:anchor distT="0" distB="0" distL="114300" distR="114300" simplePos="0" relativeHeight="251687936" behindDoc="0" locked="0" layoutInCell="1" allowOverlap="1" wp14:anchorId="73FF6066" wp14:editId="272210FB">
                 <wp:simplePos x="0" y="0"/>
                 <wp:positionH relativeFrom="column">
                   <wp:posOffset>-542925</wp:posOffset>
@@ -3178,11 +3548,6 @@
                             </w:r>
                           </w:p>
                           <w:p>
-                            <w:pPr>
-                              <w:rPr>
-                                <w:rFonts w:hint="eastAsia"/>
-                              </w:rPr>
-                            </w:pPr>
                             <w:r>
                               <w:rPr>
                                 <w:rFonts w:hint="eastAsia"/>
@@ -3232,11 +3597,6 @@
                       </w:r>
                     </w:p>
                     <w:p>
-                      <w:pPr>
-                        <w:rPr>
-                          <w:rFonts w:hint="eastAsia"/>
-                        </w:rPr>
-                      </w:pPr>
                       <w:r>
                         <w:rPr>
                           <w:rFonts w:hint="eastAsia"/>
@@ -3263,33 +3623,59 @@
     <w:p>
       <w:pPr>
         <w:spacing w:after="0"/>
-      </w:pPr>
-    </w:p>
-    <w:p>
-      <w:pPr>
-        <w:spacing w:after="0"/>
-      </w:pPr>
-    </w:p>
-    <w:p>
-      <w:pPr>
-        <w:spacing w:after="0"/>
-      </w:pPr>
-    </w:p>
-    <w:p>
-      <w:pPr>
-        <w:spacing w:after="0"/>
-      </w:pPr>
-    </w:p>
-    <w:p>
-      <w:pPr>
-        <w:spacing w:after="0"/>
-      </w:pPr>
-      <w:r>
+        <w:rPr>
+          <w:sz w:val="24"/>
+          <w:szCs w:val="24"/>
+        </w:rPr>
+      </w:pPr>
+    </w:p>
+    <w:p>
+      <w:pPr>
+        <w:spacing w:after="0"/>
+        <w:rPr>
+          <w:sz w:val="24"/>
+          <w:szCs w:val="24"/>
+        </w:rPr>
+      </w:pPr>
+    </w:p>
+    <w:p>
+      <w:pPr>
+        <w:spacing w:after="0"/>
+        <w:rPr>
+          <w:sz w:val="24"/>
+          <w:szCs w:val="24"/>
+        </w:rPr>
+      </w:pPr>
+    </w:p>
+    <w:p>
+      <w:pPr>
+        <w:spacing w:after="0"/>
+        <w:rPr>
+          <w:sz w:val="24"/>
+          <w:szCs w:val="24"/>
+        </w:rPr>
+      </w:pPr>
+    </w:p>
+    <w:p>
+      <w:pPr>
+        <w:spacing w:after="0"/>
+        <w:rPr>
+          <w:sz w:val="24"/>
+          <w:szCs w:val="24"/>
+        </w:rPr>
+      </w:pPr>
+      <w:r>
+        <w:rPr>
+          <w:sz w:val="24"/>
+          <w:szCs w:val="24"/>
+        </w:rPr>
         <w:t>&lt;constructor-arg</w:t>
       </w:r>
       <w:r>
         <w:rPr>
           <w:rFonts w:hint="eastAsia"/>
+          <w:sz w:val="24"/>
+          <w:szCs w:val="24"/>
         </w:rPr>
         <w:t xml:space="preserve">&gt; 는 bean을 설정할 때 생성자를 이용해서 의존 객체를 주입할 때 사용한다. </w:t>
       </w:r>
@@ -3297,10 +3683,16 @@
     <w:p>
       <w:pPr>
         <w:spacing w:after="0"/>
-      </w:pPr>
-      <w:r>
-        <w:rPr>
-          <w:rFonts w:hint="eastAsia"/>
+        <w:rPr>
+          <w:sz w:val="24"/>
+          <w:szCs w:val="24"/>
+        </w:rPr>
+      </w:pPr>
+      <w:r>
+        <w:rPr>
+          <w:rFonts w:hint="eastAsia"/>
+          <w:sz w:val="24"/>
+          <w:szCs w:val="24"/>
         </w:rPr>
         <w:t xml:space="preserve">ref 로 인자값을 삽입하는데, 이때 bean에 설정한 id 값을 사용한다. </w:t>
       </w:r>
@@ -3308,29 +3700,51 @@
     <w:p>
       <w:pPr>
         <w:spacing w:after="0"/>
-      </w:pPr>
-    </w:p>
-    <w:p>
-      <w:pPr>
-        <w:spacing w:after="0"/>
+        <w:rPr>
+          <w:sz w:val="24"/>
+          <w:szCs w:val="24"/>
+        </w:rPr>
+      </w:pPr>
+    </w:p>
+    <w:p>
+      <w:pPr>
+        <w:spacing w:after="0"/>
+        <w:rPr>
+          <w:sz w:val="24"/>
+          <w:szCs w:val="24"/>
+        </w:rPr>
       </w:pPr>
       <w:proofErr w:type="gramStart"/>
       <w:r>
+        <w:rPr>
+          <w:sz w:val="24"/>
+          <w:szCs w:val="24"/>
+        </w:rPr>
         <w:t>new</w:t>
       </w:r>
       <w:proofErr w:type="gramEnd"/>
       <w:r>
+        <w:rPr>
+          <w:sz w:val="24"/>
+          <w:szCs w:val="24"/>
+        </w:rPr>
         <w:t xml:space="preserve"> a@a.com a 123 123</w:t>
       </w:r>
     </w:p>
     <w:p>
       <w:pPr>
         <w:spacing w:after="0"/>
+        <w:rPr>
+          <w:sz w:val="24"/>
+          <w:szCs w:val="24"/>
+        </w:rPr>
       </w:pPr>
       <w:proofErr w:type="gramStart"/>
       <w:r>
         <w:rPr>
           <w:rFonts w:hint="eastAsia"/>
+          <w:sz w:val="24"/>
+          <w:szCs w:val="24"/>
         </w:rPr>
         <w:t>new</w:t>
       </w:r>
@@ -3338,6 +3752,8 @@
       <w:r>
         <w:rPr>
           <w:rFonts w:hint="eastAsia"/>
+          <w:sz w:val="24"/>
+          <w:szCs w:val="24"/>
         </w:rPr>
         <w:t xml:space="preserve"> </w:t>
       </w:r>
@@ -3346,6 +3762,8 @@
           <w:rPr>
             <w:rStyle w:val="a5"/>
             <w:rFonts w:hint="eastAsia"/>
+            <w:sz w:val="24"/>
+            <w:szCs w:val="24"/>
           </w:rPr>
           <w:t>b@b.com</w:t>
         </w:r>
@@ -3353,6 +3771,8 @@
       <w:r>
         <w:rPr>
           <w:rFonts w:hint="eastAsia"/>
+          <w:sz w:val="24"/>
+          <w:szCs w:val="24"/>
         </w:rPr>
         <w:t xml:space="preserve"> b 123 123</w:t>
       </w:r>
@@ -3362,15 +3782,31 @@
         <w:spacing w:after="0"/>
         <w:rPr>
           <w:rFonts w:hint="eastAsia"/>
-        </w:rPr>
-      </w:pPr>
-      <w:r>
-        <w:lastRenderedPageBreak/>
+          <w:sz w:val="24"/>
+          <w:szCs w:val="24"/>
+        </w:rPr>
+      </w:pPr>
+    </w:p>
+    <w:p>
+      <w:pPr>
+        <w:spacing w:after="0"/>
+        <w:rPr>
+          <w:sz w:val="24"/>
+          <w:szCs w:val="24"/>
+        </w:rPr>
+      </w:pPr>
+      <w:r>
+        <w:rPr>
+          <w:sz w:val="24"/>
+          <w:szCs w:val="24"/>
+        </w:rPr>
         <w:t>@Autowired</w:t>
       </w:r>
       <w:r>
         <w:rPr>
           <w:rFonts w:hint="eastAsia"/>
+          <w:sz w:val="24"/>
+          <w:szCs w:val="24"/>
         </w:rPr>
         <w:t xml:space="preserve"> 기능을 사용하기 위해서는 </w:t>
       </w:r>
@@ -3385,12 +3821,15 @@
         <w:spacing w:after="0"/>
         <w:ind w:leftChars="0"/>
         <w:rPr>
-          <w:rFonts w:hint="eastAsia"/>
-        </w:rPr>
-      </w:pPr>
-      <w:r>
-        <w:rPr>
-          <w:rFonts w:hint="eastAsia"/>
+          <w:sz w:val="24"/>
+          <w:szCs w:val="24"/>
+        </w:rPr>
+      </w:pPr>
+      <w:r>
+        <w:rPr>
+          <w:rFonts w:hint="eastAsia"/>
+          <w:sz w:val="24"/>
+          <w:szCs w:val="24"/>
         </w:rPr>
         <w:t xml:space="preserve">Import 구문추가 </w:t>
       </w:r>
@@ -3405,12 +3844,15 @@
         <w:spacing w:after="0"/>
         <w:ind w:leftChars="0"/>
         <w:rPr>
-          <w:rFonts w:hint="eastAsia"/>
-        </w:rPr>
-      </w:pPr>
-      <w:r>
-        <w:rPr>
-          <w:rFonts w:hint="eastAsia"/>
+          <w:sz w:val="24"/>
+          <w:szCs w:val="24"/>
+        </w:rPr>
+      </w:pPr>
+      <w:r>
+        <w:rPr>
+          <w:rFonts w:hint="eastAsia"/>
+          <w:sz w:val="24"/>
+          <w:szCs w:val="24"/>
         </w:rPr>
         <w:t xml:space="preserve">기본생성자가 반드시 있어야 한다. </w:t>
       </w:r>
@@ -3419,23 +3861,31 @@
       <w:pPr>
         <w:spacing w:after="0"/>
         <w:rPr>
-          <w:rFonts w:hint="eastAsia"/>
-        </w:rPr>
-      </w:pPr>
-    </w:p>
-    <w:p>
-      <w:pPr>
-        <w:spacing w:after="0"/>
-        <w:rPr>
-          <w:rFonts w:hint="eastAsia"/>
-        </w:rPr>
-      </w:pPr>
-      <w:r>
+          <w:sz w:val="24"/>
+          <w:szCs w:val="24"/>
+        </w:rPr>
+      </w:pPr>
+    </w:p>
+    <w:p>
+      <w:pPr>
+        <w:spacing w:after="0"/>
+        <w:rPr>
+          <w:sz w:val="24"/>
+          <w:szCs w:val="24"/>
+        </w:rPr>
+      </w:pPr>
+      <w:r>
+        <w:rPr>
+          <w:sz w:val="24"/>
+          <w:szCs w:val="24"/>
+        </w:rPr>
         <w:t>S</w:t>
       </w:r>
       <w:r>
         <w:rPr>
           <w:rFonts w:hint="eastAsia"/>
+          <w:sz w:val="24"/>
+          <w:szCs w:val="24"/>
         </w:rPr>
         <w:t>pring container 만들기</w:t>
       </w:r>
@@ -3450,12 +3900,15 @@
         <w:spacing w:after="0"/>
         <w:ind w:leftChars="0"/>
         <w:rPr>
-          <w:rFonts w:hint="eastAsia"/>
-        </w:rPr>
-      </w:pPr>
-      <w:r>
-        <w:rPr>
-          <w:rFonts w:hint="eastAsia"/>
+          <w:sz w:val="24"/>
+          <w:szCs w:val="24"/>
+        </w:rPr>
+      </w:pPr>
+      <w:r>
+        <w:rPr>
+          <w:rFonts w:hint="eastAsia"/>
+          <w:sz w:val="24"/>
+          <w:szCs w:val="24"/>
         </w:rPr>
         <w:t xml:space="preserve">@Bean태그를 붙여야 한다. </w:t>
       </w:r>
@@ -3470,12 +3923,15 @@
         <w:spacing w:after="0"/>
         <w:ind w:leftChars="0"/>
         <w:rPr>
-          <w:rFonts w:hint="eastAsia"/>
-        </w:rPr>
-      </w:pPr>
-      <w:r>
-        <w:rPr>
-          <w:rFonts w:hint="eastAsia"/>
+          <w:sz w:val="24"/>
+          <w:szCs w:val="24"/>
+        </w:rPr>
+      </w:pPr>
+      <w:r>
+        <w:rPr>
+          <w:rFonts w:hint="eastAsia"/>
+          <w:sz w:val="24"/>
+          <w:szCs w:val="24"/>
         </w:rPr>
         <w:t xml:space="preserve"> 매소드 이름은 아이디값을 사용한다. </w:t>
       </w:r>
@@ -3489,27 +3945,551 @@
         </w:numPr>
         <w:spacing w:after="0"/>
         <w:ind w:leftChars="0"/>
-      </w:pPr>
-      <w:r>
-        <w:rPr>
-          <w:rFonts w:hint="eastAsia"/>
-        </w:rPr>
-        <w:t xml:space="preserve">의존주입은 매서드를 생성할 때 </w:t>
-      </w:r>
-      <w:r>
-        <w:rPr>
-          <w:rFonts w:hint="eastAsia"/>
-        </w:rPr>
-        <w:t xml:space="preserve">해당 메서드를 </w:t>
-      </w:r>
+        <w:rPr>
+          <w:sz w:val="24"/>
+          <w:szCs w:val="24"/>
+        </w:rPr>
+      </w:pPr>
+      <w:r>
+        <w:rPr>
+          <w:rFonts w:hint="eastAsia"/>
+          <w:sz w:val="24"/>
+          <w:szCs w:val="24"/>
+        </w:rPr>
+        <w:t xml:space="preserve">의존주입은 매서드를 생성할 때 해당 메서드를 직접 호출한다. </w:t>
+      </w:r>
+    </w:p>
+    <w:p>
+      <w:pPr>
+        <w:spacing w:after="0"/>
+        <w:rPr>
+          <w:sz w:val="24"/>
+          <w:szCs w:val="24"/>
+        </w:rPr>
+      </w:pPr>
+    </w:p>
+    <w:p>
+      <w:pPr>
+        <w:spacing w:after="0"/>
+        <w:rPr>
+          <w:sz w:val="24"/>
+          <w:szCs w:val="24"/>
+        </w:rPr>
+      </w:pPr>
+      <w:r>
+        <w:rPr>
+          <w:rFonts w:hint="eastAsia"/>
+          <w:sz w:val="24"/>
+          <w:szCs w:val="24"/>
+        </w:rPr>
+        <w:t xml:space="preserve">JSP에서의 JDBC는 아래와 같은 명령문을 사용한다. </w:t>
+      </w:r>
+    </w:p>
+    <w:p>
+      <w:pPr>
+        <w:spacing w:after="0"/>
+        <w:rPr>
+          <w:sz w:val="24"/>
+          <w:szCs w:val="24"/>
+        </w:rPr>
+      </w:pPr>
+      <w:r>
+        <w:rPr>
+          <w:rFonts w:hint="eastAsia"/>
+          <w:sz w:val="24"/>
+          <w:szCs w:val="24"/>
+        </w:rPr>
+        <w:t xml:space="preserve">- </w:t>
+      </w:r>
+      <w:proofErr w:type="gramStart"/>
+      <w:r>
+        <w:rPr>
+          <w:rFonts w:hint="eastAsia"/>
+          <w:sz w:val="24"/>
+          <w:szCs w:val="24"/>
+        </w:rPr>
+        <w:t>preparestatement</w:t>
+      </w:r>
+      <w:proofErr w:type="gramEnd"/>
+    </w:p>
+    <w:p>
+      <w:pPr>
+        <w:spacing w:after="0"/>
+        <w:rPr>
+          <w:sz w:val="24"/>
+          <w:szCs w:val="24"/>
+        </w:rPr>
+      </w:pPr>
+      <w:r>
+        <w:rPr>
+          <w:rFonts w:hint="eastAsia"/>
+          <w:sz w:val="24"/>
+          <w:szCs w:val="24"/>
+        </w:rPr>
+        <w:t xml:space="preserve">- </w:t>
+      </w:r>
+      <w:proofErr w:type="gramStart"/>
+      <w:r>
+        <w:rPr>
+          <w:rFonts w:hint="eastAsia"/>
+          <w:sz w:val="24"/>
+          <w:szCs w:val="24"/>
+        </w:rPr>
+        <w:t>statement</w:t>
+      </w:r>
+      <w:proofErr w:type="gramEnd"/>
+    </w:p>
+    <w:p>
+      <w:pPr>
+        <w:spacing w:after="0"/>
+        <w:rPr>
+          <w:sz w:val="24"/>
+          <w:szCs w:val="24"/>
+        </w:rPr>
+      </w:pPr>
+      <w:r>
+        <w:rPr>
+          <w:rFonts w:hint="eastAsia"/>
+          <w:sz w:val="24"/>
+          <w:szCs w:val="24"/>
+        </w:rPr>
+        <w:t xml:space="preserve">- </w:t>
+      </w:r>
+      <w:proofErr w:type="gramStart"/>
+      <w:r>
+        <w:rPr>
+          <w:rFonts w:hint="eastAsia"/>
+          <w:sz w:val="24"/>
+          <w:szCs w:val="24"/>
+        </w:rPr>
+        <w:t>executeQuery()</w:t>
+      </w:r>
+      <w:proofErr w:type="gramEnd"/>
+    </w:p>
+    <w:p>
+      <w:pPr>
+        <w:spacing w:after="0"/>
+        <w:rPr>
+          <w:sz w:val="24"/>
+          <w:szCs w:val="24"/>
+        </w:rPr>
+      </w:pPr>
+      <w:r>
+        <w:rPr>
+          <w:rFonts w:hint="eastAsia"/>
+          <w:sz w:val="24"/>
+          <w:szCs w:val="24"/>
+        </w:rPr>
+        <w:t xml:space="preserve">- </w:t>
+      </w:r>
+      <w:proofErr w:type="gramStart"/>
+      <w:r>
+        <w:rPr>
+          <w:rFonts w:hint="eastAsia"/>
+          <w:sz w:val="24"/>
+          <w:szCs w:val="24"/>
+        </w:rPr>
+        <w:t>executeUpdate()</w:t>
+      </w:r>
+      <w:proofErr w:type="gramEnd"/>
+    </w:p>
+    <w:p>
+      <w:pPr>
+        <w:spacing w:after="0"/>
+        <w:rPr>
+          <w:sz w:val="24"/>
+          <w:szCs w:val="24"/>
+        </w:rPr>
+      </w:pPr>
+    </w:p>
+    <w:p>
+      <w:pPr>
+        <w:spacing w:after="0"/>
+        <w:rPr>
+          <w:sz w:val="24"/>
+          <w:szCs w:val="24"/>
+        </w:rPr>
+      </w:pPr>
+      <w:r>
+        <w:rPr>
+          <w:rFonts w:hint="eastAsia"/>
+          <w:sz w:val="24"/>
+          <w:szCs w:val="24"/>
+        </w:rPr>
+        <w:t xml:space="preserve">Spring에서의 JDBC는 아래와 같은 명령문을 사용한다. </w:t>
+      </w:r>
+    </w:p>
+    <w:p>
+      <w:pPr>
+        <w:pStyle w:val="a3"/>
+        <w:numPr>
+          <w:ilvl w:val="0"/>
+          <w:numId w:val="2"/>
+        </w:numPr>
+        <w:spacing w:after="0"/>
+        <w:ind w:leftChars="0"/>
+        <w:rPr>
+          <w:rFonts w:hint="eastAsia"/>
+          <w:sz w:val="24"/>
+          <w:szCs w:val="24"/>
+        </w:rPr>
+      </w:pPr>
+      <w:r>
+        <w:rPr>
+          <w:rFonts w:hint="eastAsia"/>
+          <w:sz w:val="24"/>
+          <w:szCs w:val="24"/>
+        </w:rPr>
+        <w:lastRenderedPageBreak/>
+        <w:t>query</w:t>
+      </w:r>
+      <w:r>
+        <w:rPr>
+          <w:rFonts w:hint="eastAsia"/>
+          <w:sz w:val="24"/>
+          <w:szCs w:val="24"/>
+        </w:rPr>
+        <w:t>()</w:t>
+      </w:r>
+    </w:p>
+    <w:p>
+      <w:pPr>
+        <w:pStyle w:val="a3"/>
+        <w:numPr>
+          <w:ilvl w:val="0"/>
+          <w:numId w:val="2"/>
+        </w:numPr>
+        <w:spacing w:after="0"/>
+        <w:ind w:leftChars="0"/>
+        <w:rPr>
+          <w:rFonts w:hint="eastAsia"/>
+          <w:sz w:val="24"/>
+          <w:szCs w:val="24"/>
+        </w:rPr>
+      </w:pPr>
+      <w:r>
+        <w:rPr>
+          <w:rFonts w:hint="eastAsia"/>
+          <w:sz w:val="24"/>
+          <w:szCs w:val="24"/>
+        </w:rPr>
+        <w:t>queryforObjet()</w:t>
+      </w:r>
+    </w:p>
+    <w:p>
+      <w:pPr>
+        <w:pStyle w:val="a3"/>
+        <w:numPr>
+          <w:ilvl w:val="0"/>
+          <w:numId w:val="2"/>
+        </w:numPr>
+        <w:spacing w:after="0"/>
+        <w:ind w:leftChars="0"/>
+        <w:rPr>
+          <w:sz w:val="24"/>
+          <w:szCs w:val="24"/>
+        </w:rPr>
+      </w:pPr>
+      <w:r>
+        <w:rPr>
+          <w:rFonts w:hint="eastAsia"/>
+          <w:sz w:val="24"/>
+          <w:szCs w:val="24"/>
+        </w:rPr>
+        <w:t>update()</w:t>
+      </w:r>
+    </w:p>
+    <w:p>
+      <w:pPr>
+        <w:spacing w:after="0"/>
+        <w:ind w:firstLine="400"/>
+        <w:rPr>
+          <w:sz w:val="24"/>
+          <w:szCs w:val="24"/>
+        </w:rPr>
+      </w:pPr>
+      <w:r>
+        <w:rPr>
+          <w:sz w:val="24"/>
+          <w:szCs w:val="24"/>
+        </w:rPr>
+        <w:sym w:font="Wingdings" w:char="F0E8"/>
+      </w:r>
+      <w:r>
+        <w:rPr>
+          <w:rFonts w:hint="eastAsia"/>
+          <w:sz w:val="24"/>
+          <w:szCs w:val="24"/>
+        </w:rPr>
+        <w:t xml:space="preserve"> (쿼리문(select만 사용</w:t>
+      </w:r>
+      <w:proofErr w:type="gramStart"/>
+      <w:r>
+        <w:rPr>
+          <w:rFonts w:hint="eastAsia"/>
+          <w:sz w:val="24"/>
+          <w:szCs w:val="24"/>
+        </w:rPr>
+        <w:t>) ,</w:t>
+      </w:r>
+      <w:proofErr w:type="gramEnd"/>
+      <w:r>
+        <w:rPr>
+          <w:rFonts w:hint="eastAsia"/>
+          <w:sz w:val="24"/>
+          <w:szCs w:val="24"/>
+        </w:rPr>
+        <w:t xml:space="preserve"> RowMapper, 쿼리문 내 변수를 사용하는 인수 ?의 갯수에 따라서 이하 수량이 늘어날 수 있음 )</w:t>
+      </w:r>
+    </w:p>
+    <w:p>
+      <w:pPr>
+        <w:spacing w:after="0"/>
+        <w:ind w:firstLine="400"/>
+        <w:rPr>
+          <w:sz w:val="24"/>
+          <w:szCs w:val="24"/>
+        </w:rPr>
+      </w:pPr>
+      <w:r>
+        <w:rPr>
+          <w:sz w:val="24"/>
+          <w:szCs w:val="24"/>
+        </w:rPr>
+        <w:sym w:font="Wingdings" w:char="F0E8"/>
+      </w:r>
+      <w:r>
+        <w:rPr>
+          <w:rFonts w:hint="eastAsia"/>
+          <w:sz w:val="24"/>
+          <w:szCs w:val="24"/>
+        </w:rPr>
+        <w:t xml:space="preserve"> </w:t>
+      </w:r>
+      <w:r>
+        <w:rPr>
+          <w:rFonts w:hint="eastAsia"/>
+          <w:sz w:val="24"/>
+          <w:szCs w:val="24"/>
+        </w:rPr>
+        <w:t xml:space="preserve">update는 insert와 delete, update를 함께 사용한다. </w:t>
+      </w:r>
+    </w:p>
+    <w:p>
+      <w:pPr>
+        <w:spacing w:after="0"/>
+        <w:rPr>
+          <w:rFonts w:hint="eastAsia"/>
+          <w:sz w:val="24"/>
+          <w:szCs w:val="24"/>
+        </w:rPr>
+      </w:pPr>
+    </w:p>
+    <w:p>
+      <w:pPr>
+        <w:spacing w:after="0"/>
+        <w:rPr>
+          <w:rFonts w:hint="eastAsia"/>
+          <w:b/>
+          <w:sz w:val="24"/>
+          <w:szCs w:val="24"/>
+        </w:rPr>
+      </w:pPr>
+      <w:r>
+        <w:rPr>
+          <w:rFonts w:hint="eastAsia"/>
+          <w:b/>
+          <w:sz w:val="24"/>
+          <w:szCs w:val="24"/>
+        </w:rPr>
+        <w:t>CRUD</w:t>
+      </w:r>
+    </w:p>
+    <w:p>
+      <w:pPr>
+        <w:spacing w:after="0"/>
+        <w:rPr>
+          <w:rFonts w:hint="eastAsia"/>
+          <w:szCs w:val="20"/>
+          <w:u w:val="single"/>
+        </w:rPr>
+      </w:pPr>
+      <w:r>
+        <w:rPr>
+          <w:szCs w:val="20"/>
+          <w:u w:val="single"/>
+        </w:rPr>
+        <w:t>I</w:t>
+      </w:r>
+      <w:r>
+        <w:rPr>
+          <w:rFonts w:hint="eastAsia"/>
+          <w:szCs w:val="20"/>
+          <w:u w:val="single"/>
+        </w:rPr>
+        <w:t>nsert</w:t>
+      </w:r>
+    </w:p>
+    <w:p>
+      <w:pPr>
+        <w:spacing w:after="0"/>
+        <w:rPr>
+          <w:rFonts w:hint="eastAsia"/>
+          <w:szCs w:val="20"/>
+          <w:u w:val="single"/>
+        </w:rPr>
+      </w:pPr>
+      <w:r>
+        <w:rPr>
+          <w:szCs w:val="20"/>
+          <w:u w:val="single"/>
+        </w:rPr>
+        <w:t>S</w:t>
+      </w:r>
+      <w:r>
+        <w:rPr>
+          <w:rFonts w:hint="eastAsia"/>
+          <w:szCs w:val="20"/>
+          <w:u w:val="single"/>
+        </w:rPr>
+        <w:t>elect</w:t>
+      </w:r>
+    </w:p>
+    <w:p>
+      <w:pPr>
+        <w:spacing w:after="0"/>
+        <w:rPr>
+          <w:rFonts w:hint="eastAsia"/>
+          <w:szCs w:val="20"/>
+          <w:u w:val="single"/>
+        </w:rPr>
+      </w:pPr>
+      <w:r>
+        <w:rPr>
+          <w:szCs w:val="20"/>
+          <w:u w:val="single"/>
+        </w:rPr>
+        <w:t>U</w:t>
+      </w:r>
+      <w:r>
+        <w:rPr>
+          <w:rFonts w:hint="eastAsia"/>
+          <w:szCs w:val="20"/>
+          <w:u w:val="single"/>
+        </w:rPr>
+        <w:t>pdate</w:t>
+      </w:r>
+    </w:p>
+    <w:p>
+      <w:pPr>
+        <w:spacing w:after="0"/>
+        <w:rPr>
+          <w:rFonts w:hint="eastAsia"/>
+          <w:szCs w:val="20"/>
+          <w:u w:val="single"/>
+        </w:rPr>
+      </w:pPr>
+      <w:proofErr w:type="gramStart"/>
+      <w:r>
+        <w:rPr>
+          <w:rFonts w:hint="eastAsia"/>
+          <w:szCs w:val="20"/>
+          <w:u w:val="single"/>
+        </w:rPr>
+        <w:t>delete</w:t>
+      </w:r>
+      <w:proofErr w:type="gramEnd"/>
+    </w:p>
+    <w:p>
+      <w:pPr>
+        <w:spacing w:after="0"/>
+        <w:rPr>
+          <w:rFonts w:hint="eastAsia"/>
+          <w:szCs w:val="24"/>
+          <w:u w:val="single"/>
+        </w:rPr>
+      </w:pPr>
+    </w:p>
+    <w:p>
+      <w:pPr>
+        <w:spacing w:after="0"/>
+        <w:rPr>
+          <w:rFonts w:hint="eastAsia"/>
+          <w:sz w:val="24"/>
+          <w:szCs w:val="24"/>
+        </w:rPr>
+      </w:pPr>
+    </w:p>
+    <w:p>
+      <w:pPr>
+        <w:spacing w:after="0"/>
+        <w:rPr>
+          <w:rFonts w:hint="eastAsia"/>
+          <w:sz w:val="24"/>
+          <w:szCs w:val="24"/>
+        </w:rPr>
+      </w:pPr>
+    </w:p>
+    <w:p>
+      <w:pPr>
+        <w:spacing w:after="0"/>
+        <w:rPr>
+          <w:rFonts w:hint="eastAsia"/>
+          <w:sz w:val="24"/>
+          <w:szCs w:val="24"/>
+        </w:rPr>
+      </w:pPr>
+    </w:p>
+    <w:p>
+      <w:pPr>
+        <w:spacing w:after="0"/>
+        <w:rPr>
+          <w:rFonts w:hint="eastAsia"/>
+          <w:sz w:val="24"/>
+          <w:szCs w:val="24"/>
+        </w:rPr>
+      </w:pPr>
+    </w:p>
+    <w:p>
+      <w:pPr>
+        <w:spacing w:after="0"/>
+        <w:rPr>
+          <w:rFonts w:hint="eastAsia"/>
+          <w:sz w:val="24"/>
+          <w:szCs w:val="24"/>
+        </w:rPr>
+      </w:pPr>
+    </w:p>
+    <w:p>
+      <w:pPr>
+        <w:spacing w:after="0"/>
+        <w:rPr>
+          <w:rFonts w:hint="eastAsia"/>
+          <w:sz w:val="24"/>
+          <w:szCs w:val="24"/>
+        </w:rPr>
+      </w:pPr>
+    </w:p>
+    <w:p>
+      <w:pPr>
+        <w:spacing w:after="0"/>
+        <w:rPr>
+          <w:rFonts w:hint="eastAsia"/>
+          <w:sz w:val="24"/>
+          <w:szCs w:val="24"/>
+        </w:rPr>
+      </w:pPr>
+    </w:p>
+    <w:p>
+      <w:pPr>
+        <w:spacing w:after="0"/>
+        <w:rPr>
+          <w:sz w:val="24"/>
+          <w:szCs w:val="24"/>
+        </w:rPr>
+      </w:pPr>
       <w:bookmarkStart w:id="0" w:name="_GoBack"/>
       <w:bookmarkEnd w:id="0"/>
-      <w:r>
-        <w:rPr>
-          <w:rFonts w:hint="eastAsia"/>
-        </w:rPr>
-        <w:t xml:space="preserve">직접 호출한다. </w:t>
-      </w:r>
     </w:p>
     <w:sectPr>
       <w:pgSz w:w="11906" w:h="16838"/>
